--- a/Rapport de projet.docx
+++ b/Rapport de projet.docx
@@ -8,7 +8,7 @@
           <w:noProof/>
         </w:rPr>
         <w:drawing>
-          <wp:anchor distT="0" distB="0" distL="114300" distR="114300" simplePos="0" relativeHeight="251675648" behindDoc="1" locked="0" layoutInCell="1" allowOverlap="1" wp14:anchorId="625947E0" wp14:editId="251C08C5">
+          <wp:anchor distT="0" distB="0" distL="114300" distR="114300" simplePos="0" relativeHeight="251655168" behindDoc="1" locked="0" layoutInCell="1" allowOverlap="1" wp14:anchorId="625947E0" wp14:editId="251C08C5">
             <wp:simplePos x="0" y="0"/>
             <wp:positionH relativeFrom="column">
               <wp:posOffset>-912495</wp:posOffset>
@@ -31,7 +31,7 @@
                     <pic:cNvPicPr preferRelativeResize="0"/>
                   </pic:nvPicPr>
                   <pic:blipFill>
-                    <a:blip r:embed="rId8">
+                    <a:blip r:embed="rId9">
                       <a:grayscl/>
                       <a:extLst>
                         <a:ext uri="{28A0092B-C50C-407E-A947-70E740481C1C}">
@@ -69,7 +69,7 @@
           <w:noProof/>
         </w:rPr>
         <w:drawing>
-          <wp:anchor distT="0" distB="0" distL="114300" distR="114300" simplePos="0" relativeHeight="251665408" behindDoc="0" locked="0" layoutInCell="1" allowOverlap="1">
+          <wp:anchor distT="0" distB="0" distL="114300" distR="114300" simplePos="0" relativeHeight="251654144" behindDoc="0" locked="0" layoutInCell="1" allowOverlap="1">
             <wp:simplePos x="0" y="0"/>
             <wp:positionH relativeFrom="column">
               <wp:posOffset>4593590</wp:posOffset>
@@ -94,7 +94,7 @@
                     </pic:cNvPicPr>
                   </pic:nvPicPr>
                   <pic:blipFill>
-                    <a:blip r:embed="rId9">
+                    <a:blip r:embed="rId10">
                       <a:extLst>
                         <a:ext uri="{28A0092B-C50C-407E-A947-70E740481C1C}">
                           <a14:useLocalDpi xmlns:a14="http://schemas.microsoft.com/office/drawing/2010/main" val="0"/>
@@ -140,7 +140,7 @@
         <mc:AlternateContent>
           <mc:Choice Requires="wps">
             <w:drawing>
-              <wp:anchor distT="0" distB="0" distL="114300" distR="114300" simplePos="0" relativeHeight="251592704" behindDoc="0" locked="0" layoutInCell="1" allowOverlap="1" wp14:anchorId="7786CC8F" wp14:editId="058E3791">
+              <wp:anchor distT="0" distB="0" distL="114300" distR="114300" simplePos="0" relativeHeight="251653120" behindDoc="0" locked="0" layoutInCell="1" allowOverlap="1" wp14:anchorId="7786CC8F" wp14:editId="058E3791">
                 <wp:simplePos x="0" y="0"/>
                 <wp:positionH relativeFrom="column">
                   <wp:posOffset>-1270</wp:posOffset>
@@ -172,7 +172,7 @@
                         <a:effectLst/>
                         <a:extLst>
                           <a:ext uri="{C572A759-6A51-4108-AA02-DFA0A04FC94B}">
-                            <ma14:wrappingTextBoxFlag xmlns:ma14="http://schemas.microsoft.com/office/mac/drawingml/2011/main" xmlns:w="http://schemas.openxmlformats.org/wordprocessingml/2006/main" xmlns:w10="urn:schemas-microsoft-com:office:word" xmlns:v="urn:schemas-microsoft-com:vml" xmlns:o="urn:schemas-microsoft-com:office:office" xmlns:mv="urn:schemas-microsoft-com:mac:vml" xmlns:mo="http://schemas.microsoft.com/office/mac/office/2008/main" xmlns=""/>
+                            <ma14:wrappingTextBoxFlag xmlns="" xmlns:mo="http://schemas.microsoft.com/office/mac/office/2008/main" xmlns:mv="urn:schemas-microsoft-com:mac:vml" xmlns:o="urn:schemas-microsoft-com:office:office" xmlns:v="urn:schemas-microsoft-com:vml" xmlns:w10="urn:schemas-microsoft-com:office:word" xmlns:w="http://schemas.openxmlformats.org/wordprocessingml/2006/main" xmlns:ma14="http://schemas.microsoft.com/office/mac/drawingml/2011/main"/>
                           </a:ext>
                         </a:extLst>
                       </wps:spPr>
@@ -239,7 +239,7 @@
                 <v:stroke joinstyle="miter"/>
                 <v:path gradientshapeok="t" o:connecttype="rect"/>
               </v:shapetype>
-              <v:shape id="Zone de texte 2" o:spid="_x0000_s1026" type="#_x0000_t202" style="position:absolute;margin-left:-.1pt;margin-top:27.55pt;width:216.75pt;height:114pt;z-index:251592704;visibility:visible;mso-wrap-style:square;mso-width-percent:0;mso-height-percent:0;mso-wrap-distance-left:9pt;mso-wrap-distance-top:0;mso-wrap-distance-right:9pt;mso-wrap-distance-bottom:0;mso-position-horizontal:absolute;mso-position-horizontal-relative:text;mso-position-vertical:absolute;mso-position-vertical-relative:text;mso-width-percent:0;mso-height-percent:0;mso-width-relative:margin;mso-height-relative:margin;v-text-anchor:top" o:gfxdata="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" filled="f" stroked="f">
+              <v:shape id="Zone de texte 2" o:spid="_x0000_s1026" type="#_x0000_t202" style="position:absolute;margin-left:-.1pt;margin-top:27.55pt;width:216.75pt;height:114pt;z-index:251653120;visibility:visible;mso-wrap-style:square;mso-width-percent:0;mso-height-percent:0;mso-wrap-distance-left:9pt;mso-wrap-distance-top:0;mso-wrap-distance-right:9pt;mso-wrap-distance-bottom:0;mso-position-horizontal:absolute;mso-position-horizontal-relative:text;mso-position-vertical:absolute;mso-position-vertical-relative:text;mso-width-percent:0;mso-height-percent:0;mso-width-relative:margin;mso-height-relative:margin;v-text-anchor:top" o:gfxdata="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" filled="f" stroked="f">
                 <v:textbox>
                   <w:txbxContent>
                     <w:p>
@@ -278,7 +278,7 @@
         <mc:AlternateContent>
           <mc:Choice Requires="wps">
             <w:drawing>
-              <wp:anchor distT="0" distB="0" distL="114300" distR="114300" simplePos="0" relativeHeight="251771904" behindDoc="0" locked="0" layoutInCell="1" allowOverlap="1" wp14:anchorId="329353D3" wp14:editId="07A03134">
+              <wp:anchor distT="0" distB="0" distL="114300" distR="114300" simplePos="0" relativeHeight="251657216" behindDoc="0" locked="0" layoutInCell="1" allowOverlap="1" wp14:anchorId="329353D3" wp14:editId="07A03134">
                 <wp:simplePos x="0" y="0"/>
                 <wp:positionH relativeFrom="column">
                   <wp:posOffset>-8255</wp:posOffset>
@@ -310,7 +310,7 @@
                         <a:effectLst/>
                         <a:extLst>
                           <a:ext uri="{C572A759-6A51-4108-AA02-DFA0A04FC94B}">
-                            <ma14:wrappingTextBoxFlag xmlns:ma14="http://schemas.microsoft.com/office/mac/drawingml/2011/main" xmlns:w="http://schemas.openxmlformats.org/wordprocessingml/2006/main" xmlns:w10="urn:schemas-microsoft-com:office:word" xmlns:v="urn:schemas-microsoft-com:vml" xmlns:o="urn:schemas-microsoft-com:office:office" xmlns:mv="urn:schemas-microsoft-com:mac:vml" xmlns:mo="http://schemas.microsoft.com/office/mac/office/2008/main" xmlns=""/>
+                            <ma14:wrappingTextBoxFlag xmlns="" xmlns:mo="http://schemas.microsoft.com/office/mac/office/2008/main" xmlns:mv="urn:schemas-microsoft-com:mac:vml" xmlns:o="urn:schemas-microsoft-com:office:office" xmlns:v="urn:schemas-microsoft-com:vml" xmlns:w10="urn:schemas-microsoft-com:office:word" xmlns:w="http://schemas.openxmlformats.org/wordprocessingml/2006/main" xmlns:ma14="http://schemas.microsoft.com/office/mac/drawingml/2011/main"/>
                           </a:ext>
                         </a:extLst>
                       </wps:spPr>
@@ -371,7 +371,7 @@
           </mc:Choice>
           <mc:Fallback>
             <w:pict>
-              <v:shape w14:anchorId="329353D3" id="Zone de texte 4" o:spid="_x0000_s1027" type="#_x0000_t202" style="position:absolute;margin-left:-.65pt;margin-top:146.6pt;width:268.85pt;height:32.65pt;z-index:251771904;visibility:visible;mso-wrap-style:square;mso-width-percent:0;mso-height-percent:0;mso-wrap-distance-left:9pt;mso-wrap-distance-top:0;mso-wrap-distance-right:9pt;mso-wrap-distance-bottom:0;mso-position-horizontal:absolute;mso-position-horizontal-relative:text;mso-position-vertical:absolute;mso-position-vertical-relative:text;mso-width-percent:0;mso-height-percent:0;mso-width-relative:margin;mso-height-relative:margin;v-text-anchor:top" o:gfxdata="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" filled="f" stroked="f">
+              <v:shape w14:anchorId="329353D3" id="Zone de texte 4" o:spid="_x0000_s1027" type="#_x0000_t202" style="position:absolute;margin-left:-.65pt;margin-top:146.6pt;width:268.85pt;height:32.65pt;z-index:251657216;visibility:visible;mso-wrap-style:square;mso-width-percent:0;mso-height-percent:0;mso-wrap-distance-left:9pt;mso-wrap-distance-top:0;mso-wrap-distance-right:9pt;mso-wrap-distance-bottom:0;mso-position-horizontal:absolute;mso-position-horizontal-relative:text;mso-position-vertical:absolute;mso-position-vertical-relative:text;mso-width-percent:0;mso-height-percent:0;mso-width-relative:margin;mso-height-relative:margin;v-text-anchor:top" o:gfxdata="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" filled="f" stroked="f">
                 <v:textbox>
                   <w:txbxContent>
                     <w:p>
@@ -406,7 +406,7 @@
           <w:noProof/>
         </w:rPr>
         <w:drawing>
-          <wp:anchor distT="0" distB="0" distL="114300" distR="114300" simplePos="0" relativeHeight="251819008" behindDoc="1" locked="0" layoutInCell="1" allowOverlap="1" wp14:anchorId="04146983" wp14:editId="1E2072E0">
+          <wp:anchor distT="0" distB="0" distL="114300" distR="114300" simplePos="0" relativeHeight="251658240" behindDoc="1" locked="0" layoutInCell="1" allowOverlap="1" wp14:anchorId="04146983" wp14:editId="1E2072E0">
             <wp:simplePos x="0" y="0"/>
             <wp:positionH relativeFrom="column">
               <wp:posOffset>4903470</wp:posOffset>
@@ -431,7 +431,7 @@
                     </pic:cNvPicPr>
                   </pic:nvPicPr>
                   <pic:blipFill rotWithShape="1">
-                    <a:blip r:embed="rId10">
+                    <a:blip r:embed="rId11">
                       <a:extLst>
                         <a:ext uri="{28A0092B-C50C-407E-A947-70E740481C1C}">
                           <a14:useLocalDpi xmlns:a14="http://schemas.microsoft.com/office/drawing/2010/main" val="0"/>
@@ -457,7 +457,7 @@
                     </a:scene3d>
                     <a:extLst>
                       <a:ext uri="{FAA26D3D-D897-4be2-8F04-BA451C77F1D7}">
-                        <ma14:placeholderFlag xmlns="" xmlns:mo="http://schemas.microsoft.com/office/mac/office/2008/main" xmlns:mv="urn:schemas-microsoft-com:mac:vml" xmlns:o="urn:schemas-microsoft-com:office:office" xmlns:v="urn:schemas-microsoft-com:vml" xmlns:w10="urn:schemas-microsoft-com:office:word" xmlns:w="http://schemas.openxmlformats.org/wordprocessingml/2006/main" xmlns:ma14="http://schemas.microsoft.com/office/mac/drawingml/2011/main"/>
+                        <ma14:placeholderFlag xmlns:ma14="http://schemas.microsoft.com/office/mac/drawingml/2011/main" xmlns:w="http://schemas.openxmlformats.org/wordprocessingml/2006/main" xmlns:w10="urn:schemas-microsoft-com:office:word" xmlns:v="urn:schemas-microsoft-com:vml" xmlns:o="urn:schemas-microsoft-com:office:office" xmlns:mv="urn:schemas-microsoft-com:mac:vml" xmlns:mo="http://schemas.microsoft.com/office/mac/office/2008/main" xmlns=""/>
                       </a:ext>
                     </a:extLst>
                   </pic:spPr>
@@ -477,29 +477,597 @@
         <w:br w:type="page"/>
       </w:r>
     </w:p>
-    <w:p/>
+    <w:sdt>
+      <w:sdtPr>
+        <w:rPr>
+          <w:rFonts w:asciiTheme="majorHAnsi" w:hAnsiTheme="majorHAnsi" w:cstheme="majorHAnsi"/>
+        </w:rPr>
+        <w:id w:val="-331375971"/>
+        <w:docPartObj>
+          <w:docPartGallery w:val="Table of Contents"/>
+          <w:docPartUnique/>
+        </w:docPartObj>
+      </w:sdtPr>
+      <w:sdtEndPr>
+        <w:rPr>
+          <w:rFonts w:eastAsiaTheme="minorEastAsia"/>
+          <w:b/>
+          <w:bCs/>
+          <w:color w:val="auto"/>
+          <w:sz w:val="24"/>
+          <w:szCs w:val="24"/>
+        </w:rPr>
+      </w:sdtEndPr>
+      <w:sdtContent>
+        <w:p>
+          <w:pPr>
+            <w:pStyle w:val="En-ttedetabledesmatires"/>
+            <w:rPr>
+              <w:rFonts w:asciiTheme="majorHAnsi" w:hAnsiTheme="majorHAnsi" w:cstheme="majorHAnsi"/>
+            </w:rPr>
+          </w:pPr>
+          <w:r>
+            <w:rPr>
+              <w:rFonts w:asciiTheme="majorHAnsi" w:hAnsiTheme="majorHAnsi" w:cstheme="majorHAnsi"/>
+            </w:rPr>
+            <w:t>Table des matières</w:t>
+          </w:r>
+        </w:p>
+        <w:p>
+          <w:pPr>
+            <w:pStyle w:val="TM1"/>
+            <w:tabs>
+              <w:tab w:val="left" w:pos="440"/>
+              <w:tab w:val="right" w:leader="dot" w:pos="9057"/>
+            </w:tabs>
+            <w:jc w:val="both"/>
+            <w:rPr>
+              <w:rFonts w:asciiTheme="majorHAnsi" w:hAnsiTheme="majorHAnsi" w:cstheme="majorHAnsi"/>
+              <w:noProof/>
+            </w:rPr>
+          </w:pPr>
+          <w:r>
+            <w:rPr>
+              <w:rFonts w:asciiTheme="majorHAnsi" w:hAnsiTheme="majorHAnsi" w:cstheme="majorHAnsi"/>
+            </w:rPr>
+            <w:fldChar w:fldCharType="begin"/>
+          </w:r>
+          <w:r>
+            <w:rPr>
+              <w:rFonts w:asciiTheme="majorHAnsi" w:hAnsiTheme="majorHAnsi" w:cstheme="majorHAnsi"/>
+            </w:rPr>
+            <w:instrText xml:space="preserve"> TOC \o "1-3" \h \z \u </w:instrText>
+          </w:r>
+          <w:r>
+            <w:rPr>
+              <w:rFonts w:asciiTheme="majorHAnsi" w:hAnsiTheme="majorHAnsi" w:cstheme="majorHAnsi"/>
+            </w:rPr>
+            <w:fldChar w:fldCharType="separate"/>
+          </w:r>
+          <w:hyperlink w:anchor="_Toc466880907" w:history="1">
+            <w:r>
+              <w:rPr>
+                <w:rStyle w:val="Lienhypertexte"/>
+                <w:rFonts w:asciiTheme="majorHAnsi" w:hAnsiTheme="majorHAnsi" w:cstheme="majorHAnsi"/>
+                <w:noProof/>
+              </w:rPr>
+              <w:t>I.</w:t>
+            </w:r>
+            <w:r>
+              <w:rPr>
+                <w:rFonts w:asciiTheme="majorHAnsi" w:hAnsiTheme="majorHAnsi" w:cstheme="majorHAnsi"/>
+                <w:noProof/>
+              </w:rPr>
+              <w:tab/>
+            </w:r>
+            <w:r>
+              <w:rPr>
+                <w:rStyle w:val="Lienhypertexte"/>
+                <w:rFonts w:asciiTheme="majorHAnsi" w:hAnsiTheme="majorHAnsi" w:cstheme="majorHAnsi"/>
+                <w:noProof/>
+              </w:rPr>
+              <w:t>Contexte du proje</w:t>
+            </w:r>
+            <w:r>
+              <w:rPr>
+                <w:rStyle w:val="Lienhypertexte"/>
+                <w:rFonts w:asciiTheme="majorHAnsi" w:hAnsiTheme="majorHAnsi" w:cstheme="majorHAnsi"/>
+                <w:noProof/>
+              </w:rPr>
+              <w:t>t</w:t>
+            </w:r>
+            <w:r>
+              <w:rPr>
+                <w:rFonts w:asciiTheme="majorHAnsi" w:hAnsiTheme="majorHAnsi" w:cstheme="majorHAnsi"/>
+                <w:noProof/>
+                <w:webHidden/>
+              </w:rPr>
+              <w:tab/>
+            </w:r>
+            <w:r>
+              <w:rPr>
+                <w:rFonts w:asciiTheme="majorHAnsi" w:hAnsiTheme="majorHAnsi" w:cstheme="majorHAnsi"/>
+                <w:noProof/>
+                <w:webHidden/>
+              </w:rPr>
+              <w:fldChar w:fldCharType="begin"/>
+            </w:r>
+            <w:r>
+              <w:rPr>
+                <w:rFonts w:asciiTheme="majorHAnsi" w:hAnsiTheme="majorHAnsi" w:cstheme="majorHAnsi"/>
+                <w:noProof/>
+                <w:webHidden/>
+              </w:rPr>
+              <w:instrText xml:space="preserve"> PAGEREF _Toc466880907 \h </w:instrText>
+            </w:r>
+            <w:r>
+              <w:rPr>
+                <w:rFonts w:asciiTheme="majorHAnsi" w:hAnsiTheme="majorHAnsi" w:cstheme="majorHAnsi"/>
+                <w:noProof/>
+                <w:webHidden/>
+              </w:rPr>
+            </w:r>
+            <w:r>
+              <w:rPr>
+                <w:rFonts w:asciiTheme="majorHAnsi" w:hAnsiTheme="majorHAnsi" w:cstheme="majorHAnsi"/>
+                <w:noProof/>
+                <w:webHidden/>
+              </w:rPr>
+              <w:fldChar w:fldCharType="separate"/>
+            </w:r>
+            <w:r>
+              <w:rPr>
+                <w:rFonts w:asciiTheme="majorHAnsi" w:hAnsiTheme="majorHAnsi" w:cstheme="majorHAnsi"/>
+                <w:noProof/>
+                <w:webHidden/>
+              </w:rPr>
+              <w:t>3</w:t>
+            </w:r>
+            <w:r>
+              <w:rPr>
+                <w:rFonts w:asciiTheme="majorHAnsi" w:hAnsiTheme="majorHAnsi" w:cstheme="majorHAnsi"/>
+                <w:noProof/>
+                <w:webHidden/>
+              </w:rPr>
+              <w:fldChar w:fldCharType="end"/>
+            </w:r>
+          </w:hyperlink>
+        </w:p>
+        <w:p>
+          <w:pPr>
+            <w:pStyle w:val="TM1"/>
+            <w:tabs>
+              <w:tab w:val="left" w:pos="440"/>
+              <w:tab w:val="right" w:leader="dot" w:pos="9057"/>
+            </w:tabs>
+            <w:jc w:val="both"/>
+            <w:rPr>
+              <w:rFonts w:asciiTheme="majorHAnsi" w:hAnsiTheme="majorHAnsi" w:cstheme="majorHAnsi"/>
+              <w:noProof/>
+            </w:rPr>
+          </w:pPr>
+          <w:hyperlink w:anchor="_Toc466880908" w:history="1">
+            <w:r>
+              <w:rPr>
+                <w:rStyle w:val="Lienhypertexte"/>
+                <w:rFonts w:asciiTheme="majorHAnsi" w:hAnsiTheme="majorHAnsi" w:cstheme="majorHAnsi"/>
+                <w:noProof/>
+              </w:rPr>
+              <w:t>II.</w:t>
+            </w:r>
+            <w:r>
+              <w:rPr>
+                <w:rFonts w:asciiTheme="majorHAnsi" w:hAnsiTheme="majorHAnsi" w:cstheme="majorHAnsi"/>
+                <w:noProof/>
+              </w:rPr>
+              <w:tab/>
+            </w:r>
+            <w:r>
+              <w:rPr>
+                <w:rStyle w:val="Lienhypertexte"/>
+                <w:rFonts w:asciiTheme="majorHAnsi" w:hAnsiTheme="majorHAnsi" w:cstheme="majorHAnsi"/>
+                <w:noProof/>
+              </w:rPr>
+              <w:t>Résultats des expériences</w:t>
+            </w:r>
+            <w:r>
+              <w:rPr>
+                <w:rFonts w:asciiTheme="majorHAnsi" w:hAnsiTheme="majorHAnsi" w:cstheme="majorHAnsi"/>
+                <w:noProof/>
+                <w:webHidden/>
+              </w:rPr>
+              <w:tab/>
+            </w:r>
+            <w:r>
+              <w:rPr>
+                <w:rFonts w:asciiTheme="majorHAnsi" w:hAnsiTheme="majorHAnsi" w:cstheme="majorHAnsi"/>
+                <w:noProof/>
+                <w:webHidden/>
+              </w:rPr>
+              <w:fldChar w:fldCharType="begin"/>
+            </w:r>
+            <w:r>
+              <w:rPr>
+                <w:rFonts w:asciiTheme="majorHAnsi" w:hAnsiTheme="majorHAnsi" w:cstheme="majorHAnsi"/>
+                <w:noProof/>
+                <w:webHidden/>
+              </w:rPr>
+              <w:instrText xml:space="preserve"> PAGEREF _Toc466880908 \h </w:instrText>
+            </w:r>
+            <w:r>
+              <w:rPr>
+                <w:rFonts w:asciiTheme="majorHAnsi" w:hAnsiTheme="majorHAnsi" w:cstheme="majorHAnsi"/>
+                <w:noProof/>
+                <w:webHidden/>
+              </w:rPr>
+            </w:r>
+            <w:r>
+              <w:rPr>
+                <w:rFonts w:asciiTheme="majorHAnsi" w:hAnsiTheme="majorHAnsi" w:cstheme="majorHAnsi"/>
+                <w:noProof/>
+                <w:webHidden/>
+              </w:rPr>
+              <w:fldChar w:fldCharType="separate"/>
+            </w:r>
+            <w:r>
+              <w:rPr>
+                <w:rFonts w:asciiTheme="majorHAnsi" w:hAnsiTheme="majorHAnsi" w:cstheme="majorHAnsi"/>
+                <w:noProof/>
+                <w:webHidden/>
+              </w:rPr>
+              <w:t>3</w:t>
+            </w:r>
+            <w:r>
+              <w:rPr>
+                <w:rFonts w:asciiTheme="majorHAnsi" w:hAnsiTheme="majorHAnsi" w:cstheme="majorHAnsi"/>
+                <w:noProof/>
+                <w:webHidden/>
+              </w:rPr>
+              <w:fldChar w:fldCharType="end"/>
+            </w:r>
+          </w:hyperlink>
+        </w:p>
+        <w:p>
+          <w:pPr>
+            <w:pStyle w:val="TM1"/>
+            <w:tabs>
+              <w:tab w:val="left" w:pos="660"/>
+              <w:tab w:val="right" w:leader="dot" w:pos="9057"/>
+            </w:tabs>
+            <w:jc w:val="both"/>
+            <w:rPr>
+              <w:rFonts w:asciiTheme="majorHAnsi" w:hAnsiTheme="majorHAnsi" w:cstheme="majorHAnsi"/>
+              <w:noProof/>
+            </w:rPr>
+          </w:pPr>
+          <w:hyperlink w:anchor="_Toc466880909" w:history="1">
+            <w:r>
+              <w:rPr>
+                <w:rStyle w:val="Lienhypertexte"/>
+                <w:rFonts w:asciiTheme="majorHAnsi" w:hAnsiTheme="majorHAnsi" w:cstheme="majorHAnsi"/>
+                <w:noProof/>
+              </w:rPr>
+              <w:t>III.</w:t>
+            </w:r>
+            <w:r>
+              <w:rPr>
+                <w:rFonts w:asciiTheme="majorHAnsi" w:hAnsiTheme="majorHAnsi" w:cstheme="majorHAnsi"/>
+                <w:noProof/>
+              </w:rPr>
+              <w:tab/>
+            </w:r>
+            <w:r>
+              <w:rPr>
+                <w:rStyle w:val="Lienhypertexte"/>
+                <w:rFonts w:asciiTheme="majorHAnsi" w:hAnsiTheme="majorHAnsi" w:cstheme="majorHAnsi"/>
+                <w:noProof/>
+              </w:rPr>
+              <w:t>Fonctionnement du circuit et du capteur</w:t>
+            </w:r>
+            <w:r>
+              <w:rPr>
+                <w:rFonts w:asciiTheme="majorHAnsi" w:hAnsiTheme="majorHAnsi" w:cstheme="majorHAnsi"/>
+                <w:noProof/>
+                <w:webHidden/>
+              </w:rPr>
+              <w:tab/>
+            </w:r>
+            <w:r>
+              <w:rPr>
+                <w:rFonts w:asciiTheme="majorHAnsi" w:hAnsiTheme="majorHAnsi" w:cstheme="majorHAnsi"/>
+                <w:noProof/>
+                <w:webHidden/>
+              </w:rPr>
+              <w:fldChar w:fldCharType="begin"/>
+            </w:r>
+            <w:r>
+              <w:rPr>
+                <w:rFonts w:asciiTheme="majorHAnsi" w:hAnsiTheme="majorHAnsi" w:cstheme="majorHAnsi"/>
+                <w:noProof/>
+                <w:webHidden/>
+              </w:rPr>
+              <w:instrText xml:space="preserve"> PAGEREF _Toc466880909 \h </w:instrText>
+            </w:r>
+            <w:r>
+              <w:rPr>
+                <w:rFonts w:asciiTheme="majorHAnsi" w:hAnsiTheme="majorHAnsi" w:cstheme="majorHAnsi"/>
+                <w:noProof/>
+                <w:webHidden/>
+              </w:rPr>
+            </w:r>
+            <w:r>
+              <w:rPr>
+                <w:rFonts w:asciiTheme="majorHAnsi" w:hAnsiTheme="majorHAnsi" w:cstheme="majorHAnsi"/>
+                <w:noProof/>
+                <w:webHidden/>
+              </w:rPr>
+              <w:fldChar w:fldCharType="separate"/>
+            </w:r>
+            <w:r>
+              <w:rPr>
+                <w:rFonts w:asciiTheme="majorHAnsi" w:hAnsiTheme="majorHAnsi" w:cstheme="majorHAnsi"/>
+                <w:noProof/>
+                <w:webHidden/>
+              </w:rPr>
+              <w:t>3</w:t>
+            </w:r>
+            <w:r>
+              <w:rPr>
+                <w:rFonts w:asciiTheme="majorHAnsi" w:hAnsiTheme="majorHAnsi" w:cstheme="majorHAnsi"/>
+                <w:noProof/>
+                <w:webHidden/>
+              </w:rPr>
+              <w:fldChar w:fldCharType="end"/>
+            </w:r>
+          </w:hyperlink>
+        </w:p>
+        <w:p>
+          <w:pPr>
+            <w:pStyle w:val="TM1"/>
+            <w:tabs>
+              <w:tab w:val="left" w:pos="660"/>
+              <w:tab w:val="right" w:leader="dot" w:pos="9057"/>
+            </w:tabs>
+            <w:jc w:val="both"/>
+            <w:rPr>
+              <w:rFonts w:asciiTheme="majorHAnsi" w:hAnsiTheme="majorHAnsi" w:cstheme="majorHAnsi"/>
+              <w:noProof/>
+            </w:rPr>
+          </w:pPr>
+          <w:hyperlink w:anchor="_Toc466880910" w:history="1">
+            <w:r>
+              <w:rPr>
+                <w:rStyle w:val="Lienhypertexte"/>
+                <w:rFonts w:asciiTheme="majorHAnsi" w:hAnsiTheme="majorHAnsi" w:cstheme="majorHAnsi"/>
+                <w:noProof/>
+              </w:rPr>
+              <w:t>IV.</w:t>
+            </w:r>
+            <w:r>
+              <w:rPr>
+                <w:rFonts w:asciiTheme="majorHAnsi" w:hAnsiTheme="majorHAnsi" w:cstheme="majorHAnsi"/>
+                <w:noProof/>
+              </w:rPr>
+              <w:tab/>
+            </w:r>
+            <w:r>
+              <w:rPr>
+                <w:rStyle w:val="Lienhypertexte"/>
+                <w:rFonts w:asciiTheme="majorHAnsi" w:hAnsiTheme="majorHAnsi" w:cstheme="majorHAnsi"/>
+                <w:noProof/>
+              </w:rPr>
+              <w:t>Présentation du projet</w:t>
+            </w:r>
+            <w:r>
+              <w:rPr>
+                <w:rFonts w:asciiTheme="majorHAnsi" w:hAnsiTheme="majorHAnsi" w:cstheme="majorHAnsi"/>
+                <w:noProof/>
+                <w:webHidden/>
+              </w:rPr>
+              <w:tab/>
+            </w:r>
+            <w:r>
+              <w:rPr>
+                <w:rFonts w:asciiTheme="majorHAnsi" w:hAnsiTheme="majorHAnsi" w:cstheme="majorHAnsi"/>
+                <w:noProof/>
+                <w:webHidden/>
+              </w:rPr>
+              <w:fldChar w:fldCharType="begin"/>
+            </w:r>
+            <w:r>
+              <w:rPr>
+                <w:rFonts w:asciiTheme="majorHAnsi" w:hAnsiTheme="majorHAnsi" w:cstheme="majorHAnsi"/>
+                <w:noProof/>
+                <w:webHidden/>
+              </w:rPr>
+              <w:instrText xml:space="preserve"> PAGEREF _Toc466880910 \h </w:instrText>
+            </w:r>
+            <w:r>
+              <w:rPr>
+                <w:rFonts w:asciiTheme="majorHAnsi" w:hAnsiTheme="majorHAnsi" w:cstheme="majorHAnsi"/>
+                <w:noProof/>
+                <w:webHidden/>
+              </w:rPr>
+            </w:r>
+            <w:r>
+              <w:rPr>
+                <w:rFonts w:asciiTheme="majorHAnsi" w:hAnsiTheme="majorHAnsi" w:cstheme="majorHAnsi"/>
+                <w:noProof/>
+                <w:webHidden/>
+              </w:rPr>
+              <w:fldChar w:fldCharType="separate"/>
+            </w:r>
+            <w:r>
+              <w:rPr>
+                <w:rFonts w:asciiTheme="majorHAnsi" w:hAnsiTheme="majorHAnsi" w:cstheme="majorHAnsi"/>
+                <w:noProof/>
+                <w:webHidden/>
+              </w:rPr>
+              <w:t>3</w:t>
+            </w:r>
+            <w:r>
+              <w:rPr>
+                <w:rFonts w:asciiTheme="majorHAnsi" w:hAnsiTheme="majorHAnsi" w:cstheme="majorHAnsi"/>
+                <w:noProof/>
+                <w:webHidden/>
+              </w:rPr>
+              <w:fldChar w:fldCharType="end"/>
+            </w:r>
+          </w:hyperlink>
+        </w:p>
+        <w:p>
+          <w:pPr>
+            <w:pStyle w:val="TM1"/>
+            <w:tabs>
+              <w:tab w:val="left" w:pos="440"/>
+              <w:tab w:val="right" w:leader="dot" w:pos="9057"/>
+            </w:tabs>
+            <w:jc w:val="both"/>
+            <w:rPr>
+              <w:rFonts w:asciiTheme="majorHAnsi" w:hAnsiTheme="majorHAnsi" w:cstheme="majorHAnsi"/>
+              <w:noProof/>
+            </w:rPr>
+          </w:pPr>
+          <w:hyperlink w:anchor="_Toc466880911" w:history="1">
+            <w:r>
+              <w:rPr>
+                <w:rStyle w:val="Lienhypertexte"/>
+                <w:rFonts w:asciiTheme="majorHAnsi" w:hAnsiTheme="majorHAnsi" w:cstheme="majorHAnsi"/>
+                <w:noProof/>
+              </w:rPr>
+              <w:t>V.</w:t>
+            </w:r>
+            <w:r>
+              <w:rPr>
+                <w:rFonts w:asciiTheme="majorHAnsi" w:hAnsiTheme="majorHAnsi" w:cstheme="majorHAnsi"/>
+                <w:noProof/>
+              </w:rPr>
+              <w:tab/>
+            </w:r>
+            <w:r>
+              <w:rPr>
+                <w:rStyle w:val="Lienhypertexte"/>
+                <w:rFonts w:asciiTheme="majorHAnsi" w:hAnsiTheme="majorHAnsi" w:cstheme="majorHAnsi"/>
+                <w:noProof/>
+              </w:rPr>
+              <w:t>Bilan du projet</w:t>
+            </w:r>
+            <w:r>
+              <w:rPr>
+                <w:rFonts w:asciiTheme="majorHAnsi" w:hAnsiTheme="majorHAnsi" w:cstheme="majorHAnsi"/>
+                <w:noProof/>
+                <w:webHidden/>
+              </w:rPr>
+              <w:tab/>
+            </w:r>
+            <w:r>
+              <w:rPr>
+                <w:rFonts w:asciiTheme="majorHAnsi" w:hAnsiTheme="majorHAnsi" w:cstheme="majorHAnsi"/>
+                <w:noProof/>
+                <w:webHidden/>
+              </w:rPr>
+              <w:fldChar w:fldCharType="begin"/>
+            </w:r>
+            <w:r>
+              <w:rPr>
+                <w:rFonts w:asciiTheme="majorHAnsi" w:hAnsiTheme="majorHAnsi" w:cstheme="majorHAnsi"/>
+                <w:noProof/>
+                <w:webHidden/>
+              </w:rPr>
+              <w:instrText xml:space="preserve"> PAGEREF _Toc466880911 \h </w:instrText>
+            </w:r>
+            <w:r>
+              <w:rPr>
+                <w:rFonts w:asciiTheme="majorHAnsi" w:hAnsiTheme="majorHAnsi" w:cstheme="majorHAnsi"/>
+                <w:noProof/>
+                <w:webHidden/>
+              </w:rPr>
+            </w:r>
+            <w:r>
+              <w:rPr>
+                <w:rFonts w:asciiTheme="majorHAnsi" w:hAnsiTheme="majorHAnsi" w:cstheme="majorHAnsi"/>
+                <w:noProof/>
+                <w:webHidden/>
+              </w:rPr>
+              <w:fldChar w:fldCharType="separate"/>
+            </w:r>
+            <w:r>
+              <w:rPr>
+                <w:rFonts w:asciiTheme="majorHAnsi" w:hAnsiTheme="majorHAnsi" w:cstheme="majorHAnsi"/>
+                <w:noProof/>
+                <w:webHidden/>
+              </w:rPr>
+              <w:t>3</w:t>
+            </w:r>
+            <w:r>
+              <w:rPr>
+                <w:rFonts w:asciiTheme="majorHAnsi" w:hAnsiTheme="majorHAnsi" w:cstheme="majorHAnsi"/>
+                <w:noProof/>
+                <w:webHidden/>
+              </w:rPr>
+              <w:fldChar w:fldCharType="end"/>
+            </w:r>
+          </w:hyperlink>
+        </w:p>
+        <w:p>
+          <w:pPr>
+            <w:jc w:val="both"/>
+          </w:pPr>
+          <w:r>
+            <w:rPr>
+              <w:rFonts w:asciiTheme="majorHAnsi" w:hAnsiTheme="majorHAnsi" w:cstheme="majorHAnsi"/>
+              <w:b/>
+              <w:bCs/>
+            </w:rPr>
+            <w:fldChar w:fldCharType="end"/>
+          </w:r>
+        </w:p>
+      </w:sdtContent>
+    </w:sdt>
     <w:p>
-      <w:bookmarkStart w:id="0" w:name="_GoBack"/>
-      <w:bookmarkEnd w:id="0"/>
+      <w:pPr>
+        <w:rPr>
+          <w:rFonts w:ascii="Consolas" w:eastAsiaTheme="majorEastAsia" w:hAnsi="Consolas" w:cstheme="majorBidi"/>
+          <w:color w:val="C00000"/>
+          <w:spacing w:val="-10"/>
+          <w:kern w:val="28"/>
+          <w:sz w:val="40"/>
+          <w:szCs w:val="56"/>
+        </w:rPr>
+      </w:pPr>
+      <w:r>
+        <w:br w:type="page"/>
+      </w:r>
+    </w:p>
+    <w:p>
+      <w:pPr>
+        <w:pStyle w:val="Titre1"/>
+        <w:numPr>
+          <w:ilvl w:val="0"/>
+          <w:numId w:val="2"/>
+        </w:numPr>
+      </w:pPr>
+      <w:bookmarkStart w:id="0" w:name="_Toc466880907"/>
       <w:r>
         <w:rPr>
           <w:noProof/>
         </w:rPr>
+        <w:lastRenderedPageBreak/>
         <mc:AlternateContent>
           <mc:Choice Requires="wps">
             <w:drawing>
-              <wp:anchor distT="0" distB="0" distL="114300" distR="114300" simplePos="0" relativeHeight="251675648" behindDoc="0" locked="0" layoutInCell="1" allowOverlap="1" wp14:anchorId="42A930E9" wp14:editId="6FC6403F">
+              <wp:anchor distT="0" distB="0" distL="114300" distR="114300" simplePos="0" relativeHeight="251652095" behindDoc="1" locked="0" layoutInCell="1" allowOverlap="1" wp14:anchorId="02734601" wp14:editId="1B513BA1">
                 <wp:simplePos x="0" y="0"/>
                 <wp:positionH relativeFrom="margin">
-                  <wp:posOffset>-423545</wp:posOffset>
+                  <wp:align>center</wp:align>
                 </wp:positionH>
                 <wp:positionV relativeFrom="page">
-                  <wp:posOffset>3810000</wp:posOffset>
+                  <wp:posOffset>886732</wp:posOffset>
                 </wp:positionV>
                 <wp:extent cx="6611620" cy="285750"/>
                 <wp:effectExtent l="0" t="0" r="0" b="0"/>
-                <wp:wrapTopAndBottom/>
-                <wp:docPr id="12" name="Zone de texte 12"/>
+                <wp:wrapNone/>
+                <wp:docPr id="3" name="Zone de texte 3"/>
                 <wp:cNvGraphicFramePr>
                   <a:graphicFrameLocks xmlns:a="http://schemas.openxmlformats.org/drawingml/2006/main"/>
                 </wp:cNvGraphicFramePr>
@@ -553,13 +1121,6 @@
                                 <w:b/>
                               </w:rPr>
                             </w:pPr>
-                            <w:r>
-                              <w:rPr>
-                                <w:rFonts w:ascii="Consolas" w:hAnsi="Consolas"/>
-                                <w:b/>
-                              </w:rPr>
-                              <w:t>Bilan du projet</w:t>
-                            </w:r>
                           </w:p>
                           <w:p>
                             <w:pPr>
@@ -568,116 +1129,14 @@
                                 <w:b/>
                               </w:rPr>
                             </w:pPr>
-                            <w:r>
+                          </w:p>
+                          <w:p>
+                            <w:pPr>
                               <w:rPr>
                                 <w:rFonts w:ascii="Consolas" w:hAnsi="Consolas"/>
                                 <w:b/>
-                                <w:noProof/>
                               </w:rPr>
-                              <w:drawing>
-                                <wp:inline distT="0" distB="0" distL="0" distR="0" wp14:anchorId="78B0F463" wp14:editId="379C77D8">
-                                  <wp:extent cx="6428740" cy="277899"/>
-                                  <wp:effectExtent l="0" t="0" r="0" b="8255"/>
-                                  <wp:docPr id="13" name="Image 13"/>
-                                  <wp:cNvGraphicFramePr>
-                                    <a:graphicFrameLocks xmlns:a="http://schemas.openxmlformats.org/drawingml/2006/main" noChangeAspect="1"/>
-                                  </wp:cNvGraphicFramePr>
-                                  <a:graphic xmlns:a="http://schemas.openxmlformats.org/drawingml/2006/main">
-                                    <a:graphicData uri="http://schemas.openxmlformats.org/drawingml/2006/picture">
-                                      <pic:pic xmlns:pic="http://schemas.openxmlformats.org/drawingml/2006/picture">
-                                        <pic:nvPicPr>
-                                          <pic:cNvPr id="0" name="Picture 4"/>
-                                          <pic:cNvPicPr>
-                                            <a:picLocks noChangeAspect="1" noChangeArrowheads="1"/>
-                                          </pic:cNvPicPr>
-                                        </pic:nvPicPr>
-                                        <pic:blipFill>
-                                          <a:blip r:embed="rId11">
-                                            <a:extLst>
-                                              <a:ext uri="{28A0092B-C50C-407E-A947-70E740481C1C}">
-                                                <a14:useLocalDpi xmlns:a14="http://schemas.microsoft.com/office/drawing/2010/main" val="0"/>
-                                              </a:ext>
-                                            </a:extLst>
-                                          </a:blip>
-                                          <a:srcRect/>
-                                          <a:stretch>
-                                            <a:fillRect/>
-                                          </a:stretch>
-                                        </pic:blipFill>
-                                        <pic:spPr bwMode="auto">
-                                          <a:xfrm>
-                                            <a:off x="0" y="0"/>
-                                            <a:ext cx="6428740" cy="277899"/>
-                                          </a:xfrm>
-                                          <a:prstGeom prst="rect">
-                                            <a:avLst/>
-                                          </a:prstGeom>
-                                          <a:noFill/>
-                                          <a:ln>
-                                            <a:noFill/>
-                                          </a:ln>
-                                        </pic:spPr>
-                                      </pic:pic>
-                                    </a:graphicData>
-                                  </a:graphic>
-                                </wp:inline>
-                              </w:drawing>
-                            </w:r>
-                            <w:r>
-                              <w:rPr>
-                                <w:rFonts w:ascii="Consolas" w:hAnsi="Consolas"/>
-                                <w:b/>
-                                <w:noProof/>
-                              </w:rPr>
-                              <w:drawing>
-                                <wp:inline distT="0" distB="0" distL="0" distR="0" wp14:anchorId="08AE794E" wp14:editId="28706507">
-                                  <wp:extent cx="6428740" cy="277899"/>
-                                  <wp:effectExtent l="0" t="0" r="0" b="8255"/>
-                                  <wp:docPr id="14" name="Image 14"/>
-                                  <wp:cNvGraphicFramePr>
-                                    <a:graphicFrameLocks xmlns:a="http://schemas.openxmlformats.org/drawingml/2006/main" noChangeAspect="1"/>
-                                  </wp:cNvGraphicFramePr>
-                                  <a:graphic xmlns:a="http://schemas.openxmlformats.org/drawingml/2006/main">
-                                    <a:graphicData uri="http://schemas.openxmlformats.org/drawingml/2006/picture">
-                                      <pic:pic xmlns:pic="http://schemas.openxmlformats.org/drawingml/2006/picture">
-                                        <pic:nvPicPr>
-                                          <pic:cNvPr id="0" name="Picture 3"/>
-                                          <pic:cNvPicPr>
-                                            <a:picLocks noChangeAspect="1" noChangeArrowheads="1"/>
-                                          </pic:cNvPicPr>
-                                        </pic:nvPicPr>
-                                        <pic:blipFill>
-                                          <a:blip r:embed="rId12">
-                                            <a:extLst>
-                                              <a:ext uri="{28A0092B-C50C-407E-A947-70E740481C1C}">
-                                                <a14:useLocalDpi xmlns:a14="http://schemas.microsoft.com/office/drawing/2010/main" val="0"/>
-                                              </a:ext>
-                                            </a:extLst>
-                                          </a:blip>
-                                          <a:srcRect/>
-                                          <a:stretch>
-                                            <a:fillRect/>
-                                          </a:stretch>
-                                        </pic:blipFill>
-                                        <pic:spPr bwMode="auto">
-                                          <a:xfrm>
-                                            <a:off x="0" y="0"/>
-                                            <a:ext cx="6428740" cy="277899"/>
-                                          </a:xfrm>
-                                          <a:prstGeom prst="rect">
-                                            <a:avLst/>
-                                          </a:prstGeom>
-                                          <a:noFill/>
-                                          <a:ln>
-                                            <a:noFill/>
-                                          </a:ln>
-                                        </pic:spPr>
-                                      </pic:pic>
-                                    </a:graphicData>
-                                  </a:graphic>
-                                </wp:inline>
-                              </w:drawing>
-                            </w:r>
+                            </w:pPr>
                           </w:p>
                         </w:txbxContent>
                       </wps:txbx>
@@ -698,7 +1157,7 @@
           </mc:Choice>
           <mc:Fallback>
             <w:pict>
-              <v:shape w14:anchorId="42A930E9" id="Zone de texte 12" o:spid="_x0000_s1028" type="#_x0000_t202" style="position:absolute;margin-left:-33.35pt;margin-top:300pt;width:520.6pt;height:22.5pt;z-index:251675648;visibility:visible;mso-wrap-style:square;mso-width-percent:0;mso-height-percent:0;mso-wrap-distance-left:9pt;mso-wrap-distance-top:0;mso-wrap-distance-right:9pt;mso-wrap-distance-bottom:0;mso-position-horizontal:absolute;mso-position-horizontal-relative:margin;mso-position-vertical:absolute;mso-position-vertical-relative:page;mso-width-percent:0;mso-height-percent:0;mso-width-relative:page;mso-height-relative:page;v-text-anchor:top" o:gfxdata="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" fillcolor="silver" stroked="f">
+              <v:shape w14:anchorId="02734601" id="Zone de texte 3" o:spid="_x0000_s1028" type="#_x0000_t202" style="position:absolute;left:0;text-align:left;margin-left:0;margin-top:69.8pt;width:520.6pt;height:22.5pt;z-index:-251664385;visibility:visible;mso-wrap-style:square;mso-width-percent:0;mso-height-percent:0;mso-wrap-distance-left:9pt;mso-wrap-distance-top:0;mso-wrap-distance-right:9pt;mso-wrap-distance-bottom:0;mso-position-horizontal:center;mso-position-horizontal-relative:margin;mso-position-vertical:absolute;mso-position-vertical-relative:page;mso-width-percent:0;mso-height-percent:0;mso-width-relative:page;mso-height-relative:page;v-text-anchor:top" o:gfxdata="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" fillcolor="silver" stroked="f">
                 <v:fill rotate="t" angle="90" focus="100%" type="gradient"/>
                 <v:textbox>
                   <w:txbxContent>
@@ -709,13 +1168,6 @@
                           <w:b/>
                         </w:rPr>
                       </w:pPr>
-                      <w:r>
-                        <w:rPr>
-                          <w:rFonts w:ascii="Consolas" w:hAnsi="Consolas"/>
-                          <w:b/>
-                        </w:rPr>
-                        <w:t>Bilan du projet</w:t>
-                      </w:r>
                     </w:p>
                     <w:p>
                       <w:pPr>
@@ -724,125 +1176,42 @@
                           <w:b/>
                         </w:rPr>
                       </w:pPr>
-                      <w:r>
+                    </w:p>
+                    <w:p>
+                      <w:pPr>
                         <w:rPr>
                           <w:rFonts w:ascii="Consolas" w:hAnsi="Consolas"/>
                           <w:b/>
-                          <w:noProof/>
                         </w:rPr>
-                        <w:drawing>
-                          <wp:inline distT="0" distB="0" distL="0" distR="0" wp14:anchorId="78B0F463" wp14:editId="379C77D8">
-                            <wp:extent cx="6428740" cy="277899"/>
-                            <wp:effectExtent l="0" t="0" r="0" b="8255"/>
-                            <wp:docPr id="13" name="Image 13"/>
-                            <wp:cNvGraphicFramePr>
-                              <a:graphicFrameLocks xmlns:a="http://schemas.openxmlformats.org/drawingml/2006/main" noChangeAspect="1"/>
-                            </wp:cNvGraphicFramePr>
-                            <a:graphic xmlns:a="http://schemas.openxmlformats.org/drawingml/2006/main">
-                              <a:graphicData uri="http://schemas.openxmlformats.org/drawingml/2006/picture">
-                                <pic:pic xmlns:pic="http://schemas.openxmlformats.org/drawingml/2006/picture">
-                                  <pic:nvPicPr>
-                                    <pic:cNvPr id="0" name="Picture 4"/>
-                                    <pic:cNvPicPr>
-                                      <a:picLocks noChangeAspect="1" noChangeArrowheads="1"/>
-                                    </pic:cNvPicPr>
-                                  </pic:nvPicPr>
-                                  <pic:blipFill>
-                                    <a:blip r:embed="rId11">
-                                      <a:extLst>
-                                        <a:ext uri="{28A0092B-C50C-407E-A947-70E740481C1C}">
-                                          <a14:useLocalDpi xmlns:a14="http://schemas.microsoft.com/office/drawing/2010/main" val="0"/>
-                                        </a:ext>
-                                      </a:extLst>
-                                    </a:blip>
-                                    <a:srcRect/>
-                                    <a:stretch>
-                                      <a:fillRect/>
-                                    </a:stretch>
-                                  </pic:blipFill>
-                                  <pic:spPr bwMode="auto">
-                                    <a:xfrm>
-                                      <a:off x="0" y="0"/>
-                                      <a:ext cx="6428740" cy="277899"/>
-                                    </a:xfrm>
-                                    <a:prstGeom prst="rect">
-                                      <a:avLst/>
-                                    </a:prstGeom>
-                                    <a:noFill/>
-                                    <a:ln>
-                                      <a:noFill/>
-                                    </a:ln>
-                                  </pic:spPr>
-                                </pic:pic>
-                              </a:graphicData>
-                            </a:graphic>
-                          </wp:inline>
-                        </w:drawing>
-                      </w:r>
-                      <w:r>
-                        <w:rPr>
-                          <w:rFonts w:ascii="Consolas" w:hAnsi="Consolas"/>
-                          <w:b/>
-                          <w:noProof/>
-                        </w:rPr>
-                        <w:drawing>
-                          <wp:inline distT="0" distB="0" distL="0" distR="0" wp14:anchorId="08AE794E" wp14:editId="28706507">
-                            <wp:extent cx="6428740" cy="277899"/>
-                            <wp:effectExtent l="0" t="0" r="0" b="8255"/>
-                            <wp:docPr id="14" name="Image 14"/>
-                            <wp:cNvGraphicFramePr>
-                              <a:graphicFrameLocks xmlns:a="http://schemas.openxmlformats.org/drawingml/2006/main" noChangeAspect="1"/>
-                            </wp:cNvGraphicFramePr>
-                            <a:graphic xmlns:a="http://schemas.openxmlformats.org/drawingml/2006/main">
-                              <a:graphicData uri="http://schemas.openxmlformats.org/drawingml/2006/picture">
-                                <pic:pic xmlns:pic="http://schemas.openxmlformats.org/drawingml/2006/picture">
-                                  <pic:nvPicPr>
-                                    <pic:cNvPr id="0" name="Picture 3"/>
-                                    <pic:cNvPicPr>
-                                      <a:picLocks noChangeAspect="1" noChangeArrowheads="1"/>
-                                    </pic:cNvPicPr>
-                                  </pic:nvPicPr>
-                                  <pic:blipFill>
-                                    <a:blip r:embed="rId12">
-                                      <a:extLst>
-                                        <a:ext uri="{28A0092B-C50C-407E-A947-70E740481C1C}">
-                                          <a14:useLocalDpi xmlns:a14="http://schemas.microsoft.com/office/drawing/2010/main" val="0"/>
-                                        </a:ext>
-                                      </a:extLst>
-                                    </a:blip>
-                                    <a:srcRect/>
-                                    <a:stretch>
-                                      <a:fillRect/>
-                                    </a:stretch>
-                                  </pic:blipFill>
-                                  <pic:spPr bwMode="auto">
-                                    <a:xfrm>
-                                      <a:off x="0" y="0"/>
-                                      <a:ext cx="6428740" cy="277899"/>
-                                    </a:xfrm>
-                                    <a:prstGeom prst="rect">
-                                      <a:avLst/>
-                                    </a:prstGeom>
-                                    <a:noFill/>
-                                    <a:ln>
-                                      <a:noFill/>
-                                    </a:ln>
-                                  </pic:spPr>
-                                </pic:pic>
-                              </a:graphicData>
-                            </a:graphic>
-                          </wp:inline>
-                        </w:drawing>
-                      </w:r>
+                      </w:pPr>
                     </w:p>
                   </w:txbxContent>
                 </v:textbox>
-                <w10:wrap type="topAndBottom" anchorx="margin" anchory="page"/>
+                <w10:wrap anchorx="margin" anchory="page"/>
               </v:shape>
             </w:pict>
           </mc:Fallback>
         </mc:AlternateContent>
       </w:r>
+      <w:r>
+        <w:t>Contexte du projet</w:t>
+      </w:r>
+      <w:bookmarkEnd w:id="0"/>
+    </w:p>
+    <w:p>
+      <w:pPr>
+        <w:pStyle w:val="Titre2"/>
+      </w:pPr>
+    </w:p>
+    <w:p>
+      <w:pPr>
+        <w:pStyle w:val="Titre1"/>
+        <w:numPr>
+          <w:ilvl w:val="0"/>
+          <w:numId w:val="2"/>
+        </w:numPr>
+      </w:pPr>
+      <w:bookmarkStart w:id="1" w:name="_Toc466880908"/>
       <w:r>
         <w:rPr>
           <w:noProof/>
@@ -850,18 +1219,18 @@
         <mc:AlternateContent>
           <mc:Choice Requires="wps">
             <w:drawing>
-              <wp:anchor distT="0" distB="0" distL="114300" distR="114300" simplePos="0" relativeHeight="251827200" behindDoc="0" locked="0" layoutInCell="1" allowOverlap="1" wp14:anchorId="6AAB648F" wp14:editId="4C3DB68A">
+              <wp:anchor distT="0" distB="0" distL="114300" distR="114300" simplePos="0" relativeHeight="251664384" behindDoc="1" locked="0" layoutInCell="1" allowOverlap="1" wp14:anchorId="4E65B7AC" wp14:editId="2F441D6C">
                 <wp:simplePos x="0" y="0"/>
                 <wp:positionH relativeFrom="margin">
-                  <wp:posOffset>-423545</wp:posOffset>
+                  <wp:align>center</wp:align>
                 </wp:positionH>
                 <wp:positionV relativeFrom="page">
-                  <wp:posOffset>2990850</wp:posOffset>
+                  <wp:posOffset>1496695</wp:posOffset>
                 </wp:positionV>
                 <wp:extent cx="6611620" cy="285750"/>
                 <wp:effectExtent l="0" t="0" r="0" b="0"/>
-                <wp:wrapTopAndBottom/>
-                <wp:docPr id="9" name="Zone de texte 9"/>
+                <wp:wrapNone/>
+                <wp:docPr id="16" name="Zone de texte 16"/>
                 <wp:cNvGraphicFramePr>
                   <a:graphicFrameLocks xmlns:a="http://schemas.openxmlformats.org/drawingml/2006/main"/>
                 </wp:cNvGraphicFramePr>
@@ -915,13 +1284,6 @@
                                 <w:b/>
                               </w:rPr>
                             </w:pPr>
-                            <w:r>
-                              <w:rPr>
-                                <w:rFonts w:ascii="Consolas" w:hAnsi="Consolas"/>
-                                <w:b/>
-                              </w:rPr>
-                              <w:t>Présentation du prototype</w:t>
-                            </w:r>
                           </w:p>
                           <w:p>
                             <w:pPr>
@@ -930,116 +1292,14 @@
                                 <w:b/>
                               </w:rPr>
                             </w:pPr>
-                            <w:r>
+                          </w:p>
+                          <w:p>
+                            <w:pPr>
                               <w:rPr>
                                 <w:rFonts w:ascii="Consolas" w:hAnsi="Consolas"/>
                                 <w:b/>
-                                <w:noProof/>
                               </w:rPr>
-                              <w:drawing>
-                                <wp:inline distT="0" distB="0" distL="0" distR="0">
-                                  <wp:extent cx="6428740" cy="277899"/>
-                                  <wp:effectExtent l="0" t="0" r="0" b="8255"/>
-                                  <wp:docPr id="11" name="Image 11"/>
-                                  <wp:cNvGraphicFramePr>
-                                    <a:graphicFrameLocks xmlns:a="http://schemas.openxmlformats.org/drawingml/2006/main" noChangeAspect="1"/>
-                                  </wp:cNvGraphicFramePr>
-                                  <a:graphic xmlns:a="http://schemas.openxmlformats.org/drawingml/2006/main">
-                                    <a:graphicData uri="http://schemas.openxmlformats.org/drawingml/2006/picture">
-                                      <pic:pic xmlns:pic="http://schemas.openxmlformats.org/drawingml/2006/picture">
-                                        <pic:nvPicPr>
-                                          <pic:cNvPr id="0" name="Picture 4"/>
-                                          <pic:cNvPicPr>
-                                            <a:picLocks noChangeAspect="1" noChangeArrowheads="1"/>
-                                          </pic:cNvPicPr>
-                                        </pic:nvPicPr>
-                                        <pic:blipFill>
-                                          <a:blip r:embed="rId11">
-                                            <a:extLst>
-                                              <a:ext uri="{28A0092B-C50C-407E-A947-70E740481C1C}">
-                                                <a14:useLocalDpi xmlns:a14="http://schemas.microsoft.com/office/drawing/2010/main" val="0"/>
-                                              </a:ext>
-                                            </a:extLst>
-                                          </a:blip>
-                                          <a:srcRect/>
-                                          <a:stretch>
-                                            <a:fillRect/>
-                                          </a:stretch>
-                                        </pic:blipFill>
-                                        <pic:spPr bwMode="auto">
-                                          <a:xfrm>
-                                            <a:off x="0" y="0"/>
-                                            <a:ext cx="6428740" cy="277899"/>
-                                          </a:xfrm>
-                                          <a:prstGeom prst="rect">
-                                            <a:avLst/>
-                                          </a:prstGeom>
-                                          <a:noFill/>
-                                          <a:ln>
-                                            <a:noFill/>
-                                          </a:ln>
-                                        </pic:spPr>
-                                      </pic:pic>
-                                    </a:graphicData>
-                                  </a:graphic>
-                                </wp:inline>
-                              </w:drawing>
-                            </w:r>
-                            <w:r>
-                              <w:rPr>
-                                <w:rFonts w:ascii="Consolas" w:hAnsi="Consolas"/>
-                                <w:b/>
-                                <w:noProof/>
-                              </w:rPr>
-                              <w:drawing>
-                                <wp:inline distT="0" distB="0" distL="0" distR="0" wp14:anchorId="34E0DB16" wp14:editId="3141A88B">
-                                  <wp:extent cx="6428740" cy="277899"/>
-                                  <wp:effectExtent l="0" t="0" r="0" b="8255"/>
-                                  <wp:docPr id="10" name="Image 10"/>
-                                  <wp:cNvGraphicFramePr>
-                                    <a:graphicFrameLocks xmlns:a="http://schemas.openxmlformats.org/drawingml/2006/main" noChangeAspect="1"/>
-                                  </wp:cNvGraphicFramePr>
-                                  <a:graphic xmlns:a="http://schemas.openxmlformats.org/drawingml/2006/main">
-                                    <a:graphicData uri="http://schemas.openxmlformats.org/drawingml/2006/picture">
-                                      <pic:pic xmlns:pic="http://schemas.openxmlformats.org/drawingml/2006/picture">
-                                        <pic:nvPicPr>
-                                          <pic:cNvPr id="0" name="Picture 3"/>
-                                          <pic:cNvPicPr>
-                                            <a:picLocks noChangeAspect="1" noChangeArrowheads="1"/>
-                                          </pic:cNvPicPr>
-                                        </pic:nvPicPr>
-                                        <pic:blipFill>
-                                          <a:blip r:embed="rId12">
-                                            <a:extLst>
-                                              <a:ext uri="{28A0092B-C50C-407E-A947-70E740481C1C}">
-                                                <a14:useLocalDpi xmlns:a14="http://schemas.microsoft.com/office/drawing/2010/main" val="0"/>
-                                              </a:ext>
-                                            </a:extLst>
-                                          </a:blip>
-                                          <a:srcRect/>
-                                          <a:stretch>
-                                            <a:fillRect/>
-                                          </a:stretch>
-                                        </pic:blipFill>
-                                        <pic:spPr bwMode="auto">
-                                          <a:xfrm>
-                                            <a:off x="0" y="0"/>
-                                            <a:ext cx="6428740" cy="277899"/>
-                                          </a:xfrm>
-                                          <a:prstGeom prst="rect">
-                                            <a:avLst/>
-                                          </a:prstGeom>
-                                          <a:noFill/>
-                                          <a:ln>
-                                            <a:noFill/>
-                                          </a:ln>
-                                        </pic:spPr>
-                                      </pic:pic>
-                                    </a:graphicData>
-                                  </a:graphic>
-                                </wp:inline>
-                              </w:drawing>
-                            </w:r>
+                            </w:pPr>
                           </w:p>
                         </w:txbxContent>
                       </wps:txbx>
@@ -1060,7 +1320,7 @@
           </mc:Choice>
           <mc:Fallback>
             <w:pict>
-              <v:shape w14:anchorId="6AAB648F" id="Zone de texte 9" o:spid="_x0000_s1029" type="#_x0000_t202" style="position:absolute;margin-left:-33.35pt;margin-top:235.5pt;width:520.6pt;height:22.5pt;z-index:251827200;visibility:visible;mso-wrap-style:square;mso-width-percent:0;mso-height-percent:0;mso-wrap-distance-left:9pt;mso-wrap-distance-top:0;mso-wrap-distance-right:9pt;mso-wrap-distance-bottom:0;mso-position-horizontal:absolute;mso-position-horizontal-relative:margin;mso-position-vertical:absolute;mso-position-vertical-relative:page;mso-width-percent:0;mso-height-percent:0;mso-width-relative:page;mso-height-relative:page;v-text-anchor:top" o:gfxdata="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" fillcolor="silver" stroked="f">
+              <v:shape w14:anchorId="4E65B7AC" id="Zone de texte 16" o:spid="_x0000_s1029" type="#_x0000_t202" style="position:absolute;left:0;text-align:left;margin-left:0;margin-top:117.85pt;width:520.6pt;height:22.5pt;z-index:-251652096;visibility:visible;mso-wrap-style:square;mso-width-percent:0;mso-height-percent:0;mso-wrap-distance-left:9pt;mso-wrap-distance-top:0;mso-wrap-distance-right:9pt;mso-wrap-distance-bottom:0;mso-position-horizontal:center;mso-position-horizontal-relative:margin;mso-position-vertical:absolute;mso-position-vertical-relative:page;mso-width-percent:0;mso-height-percent:0;mso-width-relative:page;mso-height-relative:page;v-text-anchor:top" o:gfxdata="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" fillcolor="silver" stroked="f">
                 <v:fill rotate="t" angle="90" focus="100%" type="gradient"/>
                 <v:textbox>
                   <w:txbxContent>
@@ -1071,13 +1331,6 @@
                           <w:b/>
                         </w:rPr>
                       </w:pPr>
-                      <w:r>
-                        <w:rPr>
-                          <w:rFonts w:ascii="Consolas" w:hAnsi="Consolas"/>
-                          <w:b/>
-                        </w:rPr>
-                        <w:t>Présentation du prototype</w:t>
-                      </w:r>
                     </w:p>
                     <w:p>
                       <w:pPr>
@@ -1086,125 +1339,42 @@
                           <w:b/>
                         </w:rPr>
                       </w:pPr>
-                      <w:r>
+                    </w:p>
+                    <w:p>
+                      <w:pPr>
                         <w:rPr>
                           <w:rFonts w:ascii="Consolas" w:hAnsi="Consolas"/>
                           <w:b/>
-                          <w:noProof/>
                         </w:rPr>
-                        <w:drawing>
-                          <wp:inline distT="0" distB="0" distL="0" distR="0">
-                            <wp:extent cx="6428740" cy="277899"/>
-                            <wp:effectExtent l="0" t="0" r="0" b="8255"/>
-                            <wp:docPr id="11" name="Image 11"/>
-                            <wp:cNvGraphicFramePr>
-                              <a:graphicFrameLocks xmlns:a="http://schemas.openxmlformats.org/drawingml/2006/main" noChangeAspect="1"/>
-                            </wp:cNvGraphicFramePr>
-                            <a:graphic xmlns:a="http://schemas.openxmlformats.org/drawingml/2006/main">
-                              <a:graphicData uri="http://schemas.openxmlformats.org/drawingml/2006/picture">
-                                <pic:pic xmlns:pic="http://schemas.openxmlformats.org/drawingml/2006/picture">
-                                  <pic:nvPicPr>
-                                    <pic:cNvPr id="0" name="Picture 4"/>
-                                    <pic:cNvPicPr>
-                                      <a:picLocks noChangeAspect="1" noChangeArrowheads="1"/>
-                                    </pic:cNvPicPr>
-                                  </pic:nvPicPr>
-                                  <pic:blipFill>
-                                    <a:blip r:embed="rId11">
-                                      <a:extLst>
-                                        <a:ext uri="{28A0092B-C50C-407E-A947-70E740481C1C}">
-                                          <a14:useLocalDpi xmlns:a14="http://schemas.microsoft.com/office/drawing/2010/main" val="0"/>
-                                        </a:ext>
-                                      </a:extLst>
-                                    </a:blip>
-                                    <a:srcRect/>
-                                    <a:stretch>
-                                      <a:fillRect/>
-                                    </a:stretch>
-                                  </pic:blipFill>
-                                  <pic:spPr bwMode="auto">
-                                    <a:xfrm>
-                                      <a:off x="0" y="0"/>
-                                      <a:ext cx="6428740" cy="277899"/>
-                                    </a:xfrm>
-                                    <a:prstGeom prst="rect">
-                                      <a:avLst/>
-                                    </a:prstGeom>
-                                    <a:noFill/>
-                                    <a:ln>
-                                      <a:noFill/>
-                                    </a:ln>
-                                  </pic:spPr>
-                                </pic:pic>
-                              </a:graphicData>
-                            </a:graphic>
-                          </wp:inline>
-                        </w:drawing>
-                      </w:r>
-                      <w:r>
-                        <w:rPr>
-                          <w:rFonts w:ascii="Consolas" w:hAnsi="Consolas"/>
-                          <w:b/>
-                          <w:noProof/>
-                        </w:rPr>
-                        <w:drawing>
-                          <wp:inline distT="0" distB="0" distL="0" distR="0" wp14:anchorId="34E0DB16" wp14:editId="3141A88B">
-                            <wp:extent cx="6428740" cy="277899"/>
-                            <wp:effectExtent l="0" t="0" r="0" b="8255"/>
-                            <wp:docPr id="10" name="Image 10"/>
-                            <wp:cNvGraphicFramePr>
-                              <a:graphicFrameLocks xmlns:a="http://schemas.openxmlformats.org/drawingml/2006/main" noChangeAspect="1"/>
-                            </wp:cNvGraphicFramePr>
-                            <a:graphic xmlns:a="http://schemas.openxmlformats.org/drawingml/2006/main">
-                              <a:graphicData uri="http://schemas.openxmlformats.org/drawingml/2006/picture">
-                                <pic:pic xmlns:pic="http://schemas.openxmlformats.org/drawingml/2006/picture">
-                                  <pic:nvPicPr>
-                                    <pic:cNvPr id="0" name="Picture 3"/>
-                                    <pic:cNvPicPr>
-                                      <a:picLocks noChangeAspect="1" noChangeArrowheads="1"/>
-                                    </pic:cNvPicPr>
-                                  </pic:nvPicPr>
-                                  <pic:blipFill>
-                                    <a:blip r:embed="rId12">
-                                      <a:extLst>
-                                        <a:ext uri="{28A0092B-C50C-407E-A947-70E740481C1C}">
-                                          <a14:useLocalDpi xmlns:a14="http://schemas.microsoft.com/office/drawing/2010/main" val="0"/>
-                                        </a:ext>
-                                      </a:extLst>
-                                    </a:blip>
-                                    <a:srcRect/>
-                                    <a:stretch>
-                                      <a:fillRect/>
-                                    </a:stretch>
-                                  </pic:blipFill>
-                                  <pic:spPr bwMode="auto">
-                                    <a:xfrm>
-                                      <a:off x="0" y="0"/>
-                                      <a:ext cx="6428740" cy="277899"/>
-                                    </a:xfrm>
-                                    <a:prstGeom prst="rect">
-                                      <a:avLst/>
-                                    </a:prstGeom>
-                                    <a:noFill/>
-                                    <a:ln>
-                                      <a:noFill/>
-                                    </a:ln>
-                                  </pic:spPr>
-                                </pic:pic>
-                              </a:graphicData>
-                            </a:graphic>
-                          </wp:inline>
-                        </w:drawing>
-                      </w:r>
+                      </w:pPr>
                     </w:p>
                   </w:txbxContent>
                 </v:textbox>
-                <w10:wrap type="topAndBottom" anchorx="margin" anchory="page"/>
+                <w10:wrap anchorx="margin" anchory="page"/>
               </v:shape>
             </w:pict>
           </mc:Fallback>
         </mc:AlternateContent>
       </w:r>
+      <w:r>
+        <w:t>Résultats des expériences</w:t>
+      </w:r>
+      <w:bookmarkEnd w:id="1"/>
+    </w:p>
+    <w:p>
+      <w:pPr>
+        <w:pStyle w:val="Titre2"/>
+      </w:pPr>
+    </w:p>
+    <w:p>
+      <w:pPr>
+        <w:pStyle w:val="Titre1"/>
+        <w:numPr>
+          <w:ilvl w:val="0"/>
+          <w:numId w:val="2"/>
+        </w:numPr>
+      </w:pPr>
+      <w:bookmarkStart w:id="2" w:name="_Toc466880909"/>
       <w:r>
         <w:rPr>
           <w:noProof/>
@@ -1212,18 +1382,18 @@
         <mc:AlternateContent>
           <mc:Choice Requires="wps">
             <w:drawing>
-              <wp:anchor distT="0" distB="0" distL="114300" distR="114300" simplePos="0" relativeHeight="251826176" behindDoc="0" locked="0" layoutInCell="1" allowOverlap="1" wp14:anchorId="54F574AD" wp14:editId="6789F639">
+              <wp:anchor distT="0" distB="0" distL="114300" distR="114300" simplePos="0" relativeHeight="251666432" behindDoc="1" locked="0" layoutInCell="1" allowOverlap="1" wp14:anchorId="769AC119" wp14:editId="29EED5FE">
                 <wp:simplePos x="0" y="0"/>
                 <wp:positionH relativeFrom="margin">
-                  <wp:posOffset>-423545</wp:posOffset>
+                  <wp:align>center</wp:align>
                 </wp:positionH>
                 <wp:positionV relativeFrom="page">
-                  <wp:posOffset>2190750</wp:posOffset>
+                  <wp:posOffset>2111738</wp:posOffset>
                 </wp:positionV>
                 <wp:extent cx="6611620" cy="285750"/>
                 <wp:effectExtent l="0" t="0" r="0" b="0"/>
-                <wp:wrapTopAndBottom/>
-                <wp:docPr id="7" name="Zone de texte 7"/>
+                <wp:wrapNone/>
+                <wp:docPr id="17" name="Zone de texte 17"/>
                 <wp:cNvGraphicFramePr>
                   <a:graphicFrameLocks xmlns:a="http://schemas.openxmlformats.org/drawingml/2006/main"/>
                 </wp:cNvGraphicFramePr>
@@ -1277,68 +1447,22 @@
                                 <w:b/>
                               </w:rPr>
                             </w:pPr>
-                            <w:r>
+                          </w:p>
+                          <w:p>
+                            <w:pPr>
                               <w:rPr>
                                 <w:rFonts w:ascii="Consolas" w:hAnsi="Consolas"/>
                                 <w:b/>
                               </w:rPr>
-                              <w:t>Fonctionnement du circuit et du capteur</w:t>
-                            </w:r>
-                            <w:r>
+                            </w:pPr>
+                          </w:p>
+                          <w:p>
+                            <w:pPr>
                               <w:rPr>
                                 <w:rFonts w:ascii="Consolas" w:hAnsi="Consolas"/>
                                 <w:b/>
-                                <w:noProof/>
                               </w:rPr>
-                              <w:drawing>
-                                <wp:inline distT="0" distB="0" distL="0" distR="0">
-                                  <wp:extent cx="6428740" cy="277899"/>
-                                  <wp:effectExtent l="0" t="0" r="0" b="8255"/>
-                                  <wp:docPr id="8" name="Image 8"/>
-                                  <wp:cNvGraphicFramePr>
-                                    <a:graphicFrameLocks xmlns:a="http://schemas.openxmlformats.org/drawingml/2006/main" noChangeAspect="1"/>
-                                  </wp:cNvGraphicFramePr>
-                                  <a:graphic xmlns:a="http://schemas.openxmlformats.org/drawingml/2006/main">
-                                    <a:graphicData uri="http://schemas.openxmlformats.org/drawingml/2006/picture">
-                                      <pic:pic xmlns:pic="http://schemas.openxmlformats.org/drawingml/2006/picture">
-                                        <pic:nvPicPr>
-                                          <pic:cNvPr id="0" name="Picture 3"/>
-                                          <pic:cNvPicPr>
-                                            <a:picLocks noChangeAspect="1" noChangeArrowheads="1"/>
-                                          </pic:cNvPicPr>
-                                        </pic:nvPicPr>
-                                        <pic:blipFill>
-                                          <a:blip r:embed="rId12">
-                                            <a:extLst>
-                                              <a:ext uri="{28A0092B-C50C-407E-A947-70E740481C1C}">
-                                                <a14:useLocalDpi xmlns:a14="http://schemas.microsoft.com/office/drawing/2010/main" val="0"/>
-                                              </a:ext>
-                                            </a:extLst>
-                                          </a:blip>
-                                          <a:srcRect/>
-                                          <a:stretch>
-                                            <a:fillRect/>
-                                          </a:stretch>
-                                        </pic:blipFill>
-                                        <pic:spPr bwMode="auto">
-                                          <a:xfrm>
-                                            <a:off x="0" y="0"/>
-                                            <a:ext cx="6428740" cy="277899"/>
-                                          </a:xfrm>
-                                          <a:prstGeom prst="rect">
-                                            <a:avLst/>
-                                          </a:prstGeom>
-                                          <a:noFill/>
-                                          <a:ln>
-                                            <a:noFill/>
-                                          </a:ln>
-                                        </pic:spPr>
-                                      </pic:pic>
-                                    </a:graphicData>
-                                  </a:graphic>
-                                </wp:inline>
-                              </w:drawing>
-                            </w:r>
+                            </w:pPr>
                           </w:p>
                         </w:txbxContent>
                       </wps:txbx>
@@ -1359,7 +1483,7 @@
           </mc:Choice>
           <mc:Fallback>
             <w:pict>
-              <v:shape w14:anchorId="54F574AD" id="Zone de texte 7" o:spid="_x0000_s1030" type="#_x0000_t202" style="position:absolute;margin-left:-33.35pt;margin-top:172.5pt;width:520.6pt;height:22.5pt;z-index:251826176;visibility:visible;mso-wrap-style:square;mso-width-percent:0;mso-height-percent:0;mso-wrap-distance-left:9pt;mso-wrap-distance-top:0;mso-wrap-distance-right:9pt;mso-wrap-distance-bottom:0;mso-position-horizontal:absolute;mso-position-horizontal-relative:margin;mso-position-vertical:absolute;mso-position-vertical-relative:page;mso-width-percent:0;mso-height-percent:0;mso-width-relative:page;mso-height-relative:page;v-text-anchor:top" o:gfxdata="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" fillcolor="silver" stroked="f">
+              <v:shape w14:anchorId="769AC119" id="Zone de texte 17" o:spid="_x0000_s1030" type="#_x0000_t202" style="position:absolute;left:0;text-align:left;margin-left:0;margin-top:166.3pt;width:520.6pt;height:22.5pt;z-index:-251650048;visibility:visible;mso-wrap-style:square;mso-width-percent:0;mso-height-percent:0;mso-wrap-distance-left:9pt;mso-wrap-distance-top:0;mso-wrap-distance-right:9pt;mso-wrap-distance-bottom:0;mso-position-horizontal:center;mso-position-horizontal-relative:margin;mso-position-vertical:absolute;mso-position-vertical-relative:page;mso-width-percent:0;mso-height-percent:0;mso-width-relative:page;mso-height-relative:page;v-text-anchor:top" o:gfxdata="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" fillcolor="silver" stroked="f">
                 <v:fill rotate="t" angle="90" focus="100%" type="gradient"/>
                 <v:textbox>
                   <w:txbxContent>
@@ -1370,77 +1494,50 @@
                           <w:b/>
                         </w:rPr>
                       </w:pPr>
-                      <w:r>
+                    </w:p>
+                    <w:p>
+                      <w:pPr>
                         <w:rPr>
                           <w:rFonts w:ascii="Consolas" w:hAnsi="Consolas"/>
                           <w:b/>
                         </w:rPr>
-                        <w:t>Fonctionnement du circuit et du capteur</w:t>
-                      </w:r>
-                      <w:r>
+                      </w:pPr>
+                    </w:p>
+                    <w:p>
+                      <w:pPr>
                         <w:rPr>
                           <w:rFonts w:ascii="Consolas" w:hAnsi="Consolas"/>
                           <w:b/>
-                          <w:noProof/>
                         </w:rPr>
-                        <w:drawing>
-                          <wp:inline distT="0" distB="0" distL="0" distR="0">
-                            <wp:extent cx="6428740" cy="277899"/>
-                            <wp:effectExtent l="0" t="0" r="0" b="8255"/>
-                            <wp:docPr id="8" name="Image 8"/>
-                            <wp:cNvGraphicFramePr>
-                              <a:graphicFrameLocks xmlns:a="http://schemas.openxmlformats.org/drawingml/2006/main" noChangeAspect="1"/>
-                            </wp:cNvGraphicFramePr>
-                            <a:graphic xmlns:a="http://schemas.openxmlformats.org/drawingml/2006/main">
-                              <a:graphicData uri="http://schemas.openxmlformats.org/drawingml/2006/picture">
-                                <pic:pic xmlns:pic="http://schemas.openxmlformats.org/drawingml/2006/picture">
-                                  <pic:nvPicPr>
-                                    <pic:cNvPr id="0" name="Picture 3"/>
-                                    <pic:cNvPicPr>
-                                      <a:picLocks noChangeAspect="1" noChangeArrowheads="1"/>
-                                    </pic:cNvPicPr>
-                                  </pic:nvPicPr>
-                                  <pic:blipFill>
-                                    <a:blip r:embed="rId12">
-                                      <a:extLst>
-                                        <a:ext uri="{28A0092B-C50C-407E-A947-70E740481C1C}">
-                                          <a14:useLocalDpi xmlns:a14="http://schemas.microsoft.com/office/drawing/2010/main" val="0"/>
-                                        </a:ext>
-                                      </a:extLst>
-                                    </a:blip>
-                                    <a:srcRect/>
-                                    <a:stretch>
-                                      <a:fillRect/>
-                                    </a:stretch>
-                                  </pic:blipFill>
-                                  <pic:spPr bwMode="auto">
-                                    <a:xfrm>
-                                      <a:off x="0" y="0"/>
-                                      <a:ext cx="6428740" cy="277899"/>
-                                    </a:xfrm>
-                                    <a:prstGeom prst="rect">
-                                      <a:avLst/>
-                                    </a:prstGeom>
-                                    <a:noFill/>
-                                    <a:ln>
-                                      <a:noFill/>
-                                    </a:ln>
-                                  </pic:spPr>
-                                </pic:pic>
-                              </a:graphicData>
-                            </a:graphic>
-                          </wp:inline>
-                        </w:drawing>
-                      </w:r>
+                      </w:pPr>
                     </w:p>
                   </w:txbxContent>
                 </v:textbox>
-                <w10:wrap type="topAndBottom" anchorx="margin" anchory="page"/>
+                <w10:wrap anchorx="margin" anchory="page"/>
               </v:shape>
             </w:pict>
           </mc:Fallback>
         </mc:AlternateContent>
       </w:r>
+      <w:r>
+        <w:t>Fonctionnement du circuit et du capteur</w:t>
+      </w:r>
+      <w:bookmarkEnd w:id="2"/>
+    </w:p>
+    <w:p>
+      <w:pPr>
+        <w:pStyle w:val="Titre2"/>
+      </w:pPr>
+    </w:p>
+    <w:p>
+      <w:pPr>
+        <w:pStyle w:val="Titre1"/>
+        <w:numPr>
+          <w:ilvl w:val="0"/>
+          <w:numId w:val="2"/>
+        </w:numPr>
+      </w:pPr>
+      <w:bookmarkStart w:id="3" w:name="_Toc466880910"/>
       <w:r>
         <w:rPr>
           <w:noProof/>
@@ -1448,18 +1545,18 @@
         <mc:AlternateContent>
           <mc:Choice Requires="wps">
             <w:drawing>
-              <wp:anchor distT="0" distB="0" distL="114300" distR="114300" simplePos="0" relativeHeight="251825152" behindDoc="0" locked="0" layoutInCell="1" allowOverlap="1" wp14:anchorId="54F574AD" wp14:editId="6789F639">
+              <wp:anchor distT="0" distB="0" distL="114300" distR="114300" simplePos="0" relativeHeight="251668480" behindDoc="1" locked="0" layoutInCell="1" allowOverlap="1" wp14:anchorId="769AC119" wp14:editId="29EED5FE">
                 <wp:simplePos x="0" y="0"/>
                 <wp:positionH relativeFrom="margin">
-                  <wp:posOffset>-423545</wp:posOffset>
+                  <wp:posOffset>-427355</wp:posOffset>
                 </wp:positionH>
                 <wp:positionV relativeFrom="page">
-                  <wp:posOffset>1438275</wp:posOffset>
+                  <wp:posOffset>2736487</wp:posOffset>
                 </wp:positionV>
                 <wp:extent cx="6611620" cy="285750"/>
                 <wp:effectExtent l="0" t="0" r="0" b="0"/>
-                <wp:wrapTopAndBottom/>
-                <wp:docPr id="6" name="Zone de texte 6"/>
+                <wp:wrapNone/>
+                <wp:docPr id="18" name="Zone de texte 18"/>
                 <wp:cNvGraphicFramePr>
                   <a:graphicFrameLocks xmlns:a="http://schemas.openxmlformats.org/drawingml/2006/main"/>
                 </wp:cNvGraphicFramePr>
@@ -1513,13 +1610,22 @@
                                 <w:b/>
                               </w:rPr>
                             </w:pPr>
-                            <w:r>
+                          </w:p>
+                          <w:p>
+                            <w:pPr>
                               <w:rPr>
                                 <w:rFonts w:ascii="Consolas" w:hAnsi="Consolas"/>
                                 <w:b/>
                               </w:rPr>
-                              <w:t>Résultats des expériences menées</w:t>
-                            </w:r>
+                            </w:pPr>
+                          </w:p>
+                          <w:p>
+                            <w:pPr>
+                              <w:rPr>
+                                <w:rFonts w:ascii="Consolas" w:hAnsi="Consolas"/>
+                                <w:b/>
+                              </w:rPr>
+                            </w:pPr>
                           </w:p>
                         </w:txbxContent>
                       </wps:txbx>
@@ -1540,7 +1646,7 @@
           </mc:Choice>
           <mc:Fallback>
             <w:pict>
-              <v:shape w14:anchorId="54F574AD" id="Zone de texte 6" o:spid="_x0000_s1031" type="#_x0000_t202" style="position:absolute;margin-left:-33.35pt;margin-top:113.25pt;width:520.6pt;height:22.5pt;z-index:251825152;visibility:visible;mso-wrap-style:square;mso-width-percent:0;mso-height-percent:0;mso-wrap-distance-left:9pt;mso-wrap-distance-top:0;mso-wrap-distance-right:9pt;mso-wrap-distance-bottom:0;mso-position-horizontal:absolute;mso-position-horizontal-relative:margin;mso-position-vertical:absolute;mso-position-vertical-relative:page;mso-width-percent:0;mso-height-percent:0;mso-width-relative:page;mso-height-relative:page;v-text-anchor:top" o:gfxdata="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" fillcolor="silver" stroked="f">
+              <v:shape w14:anchorId="769AC119" id="Zone de texte 18" o:spid="_x0000_s1031" type="#_x0000_t202" style="position:absolute;left:0;text-align:left;margin-left:-33.65pt;margin-top:215.45pt;width:520.6pt;height:22.5pt;z-index:-251648000;visibility:visible;mso-wrap-style:square;mso-width-percent:0;mso-height-percent:0;mso-wrap-distance-left:9pt;mso-wrap-distance-top:0;mso-wrap-distance-right:9pt;mso-wrap-distance-bottom:0;mso-position-horizontal:absolute;mso-position-horizontal-relative:margin;mso-position-vertical:absolute;mso-position-vertical-relative:page;mso-width-percent:0;mso-height-percent:0;mso-width-relative:page;mso-height-relative:page;v-text-anchor:top" o:gfxdata="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" fillcolor="silver" stroked="f">
                 <v:fill rotate="t" angle="90" focus="100%" type="gradient"/>
                 <v:textbox>
                   <w:txbxContent>
@@ -1551,22 +1657,50 @@
                           <w:b/>
                         </w:rPr>
                       </w:pPr>
-                      <w:r>
+                    </w:p>
+                    <w:p>
+                      <w:pPr>
                         <w:rPr>
                           <w:rFonts w:ascii="Consolas" w:hAnsi="Consolas"/>
                           <w:b/>
                         </w:rPr>
-                        <w:t>Résultats des expériences menées</w:t>
-                      </w:r>
+                      </w:pPr>
+                    </w:p>
+                    <w:p>
+                      <w:pPr>
+                        <w:rPr>
+                          <w:rFonts w:ascii="Consolas" w:hAnsi="Consolas"/>
+                          <w:b/>
+                        </w:rPr>
+                      </w:pPr>
                     </w:p>
                   </w:txbxContent>
                 </v:textbox>
-                <w10:wrap type="topAndBottom" anchorx="margin" anchory="page"/>
+                <w10:wrap anchorx="margin" anchory="page"/>
               </v:shape>
             </w:pict>
           </mc:Fallback>
         </mc:AlternateContent>
       </w:r>
+      <w:r>
+        <w:t>Présentation du projet</w:t>
+      </w:r>
+      <w:bookmarkEnd w:id="3"/>
+    </w:p>
+    <w:p>
+      <w:pPr>
+        <w:pStyle w:val="Titre2"/>
+      </w:pPr>
+    </w:p>
+    <w:p>
+      <w:pPr>
+        <w:pStyle w:val="Titre1"/>
+        <w:numPr>
+          <w:ilvl w:val="0"/>
+          <w:numId w:val="2"/>
+        </w:numPr>
+      </w:pPr>
+      <w:bookmarkStart w:id="4" w:name="_Toc466880911"/>
       <w:r>
         <w:rPr>
           <w:noProof/>
@@ -1574,18 +1708,18 @@
         <mc:AlternateContent>
           <mc:Choice Requires="wps">
             <w:drawing>
-              <wp:anchor distT="0" distB="0" distL="114300" distR="114300" simplePos="0" relativeHeight="251823104" behindDoc="0" locked="0" layoutInCell="1" allowOverlap="1" wp14:anchorId="694462C1" wp14:editId="7F8D7D19">
+              <wp:anchor distT="0" distB="0" distL="114300" distR="114300" simplePos="0" relativeHeight="251670528" behindDoc="1" locked="0" layoutInCell="1" allowOverlap="1" wp14:anchorId="711016A7" wp14:editId="1141F7B0">
                 <wp:simplePos x="0" y="0"/>
                 <wp:positionH relativeFrom="margin">
-                  <wp:posOffset>-423545</wp:posOffset>
+                  <wp:align>center</wp:align>
                 </wp:positionH>
                 <wp:positionV relativeFrom="page">
-                  <wp:posOffset>609600</wp:posOffset>
+                  <wp:posOffset>3352527</wp:posOffset>
                 </wp:positionV>
                 <wp:extent cx="6611620" cy="285750"/>
                 <wp:effectExtent l="0" t="0" r="0" b="0"/>
-                <wp:wrapTopAndBottom/>
-                <wp:docPr id="5" name="Zone de texte 5"/>
+                <wp:wrapNone/>
+                <wp:docPr id="19" name="Zone de texte 19"/>
                 <wp:cNvGraphicFramePr>
                   <a:graphicFrameLocks xmlns:a="http://schemas.openxmlformats.org/drawingml/2006/main"/>
                 </wp:cNvGraphicFramePr>
@@ -1639,21 +1773,6 @@
                                 <w:b/>
                               </w:rPr>
                             </w:pPr>
-                            <w:r>
-                              <w:rPr>
-                                <w:rFonts w:ascii="Consolas" w:hAnsi="Consolas"/>
-                                <w:b/>
-                              </w:rPr>
-                              <w:t>Contexte du projet</w:t>
-                            </w:r>
-                          </w:p>
-                          <w:p>
-                            <w:pPr>
-                              <w:rPr>
-                                <w:rFonts w:ascii="Consolas" w:hAnsi="Consolas"/>
-                                <w:b/>
-                              </w:rPr>
-                            </w:pPr>
                           </w:p>
                           <w:p>
                             <w:pPr>
@@ -1690,25 +1809,10 @@
           </mc:Choice>
           <mc:Fallback>
             <w:pict>
-              <v:shape w14:anchorId="694462C1" id="Zone de texte 5" o:spid="_x0000_s1032" type="#_x0000_t202" style="position:absolute;margin-left:-33.35pt;margin-top:48pt;width:520.6pt;height:22.5pt;z-index:251823104;visibility:visible;mso-wrap-style:square;mso-width-percent:0;mso-height-percent:0;mso-wrap-distance-left:9pt;mso-wrap-distance-top:0;mso-wrap-distance-right:9pt;mso-wrap-distance-bottom:0;mso-position-horizontal:absolute;mso-position-horizontal-relative:margin;mso-position-vertical:absolute;mso-position-vertical-relative:page;mso-width-percent:0;mso-height-percent:0;mso-width-relative:page;mso-height-relative:page;v-text-anchor:top" o:gfxdata="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" fillcolor="silver" stroked="f">
+              <v:shape w14:anchorId="711016A7" id="Zone de texte 19" o:spid="_x0000_s1032" type="#_x0000_t202" style="position:absolute;left:0;text-align:left;margin-left:0;margin-top:264pt;width:520.6pt;height:22.5pt;z-index:-251645952;visibility:visible;mso-wrap-style:square;mso-width-percent:0;mso-height-percent:0;mso-wrap-distance-left:9pt;mso-wrap-distance-top:0;mso-wrap-distance-right:9pt;mso-wrap-distance-bottom:0;mso-position-horizontal:center;mso-position-horizontal-relative:margin;mso-position-vertical:absolute;mso-position-vertical-relative:page;mso-width-percent:0;mso-height-percent:0;mso-width-relative:page;mso-height-relative:page;v-text-anchor:top" o:gfxdata="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" fillcolor="silver" stroked="f">
                 <v:fill rotate="t" angle="90" focus="100%" type="gradient"/>
                 <v:textbox>
                   <w:txbxContent>
-                    <w:p>
-                      <w:pPr>
-                        <w:rPr>
-                          <w:rFonts w:ascii="Consolas" w:hAnsi="Consolas"/>
-                          <w:b/>
-                        </w:rPr>
-                      </w:pPr>
-                      <w:r>
-                        <w:rPr>
-                          <w:rFonts w:ascii="Consolas" w:hAnsi="Consolas"/>
-                          <w:b/>
-                        </w:rPr>
-                        <w:t>Contexte du projet</w:t>
-                      </w:r>
-                    </w:p>
                     <w:p>
                       <w:pPr>
                         <w:rPr>
@@ -1735,25 +1839,31 @@
                     </w:p>
                   </w:txbxContent>
                 </v:textbox>
-                <w10:wrap type="topAndBottom" anchorx="margin" anchory="page"/>
+                <w10:wrap anchorx="margin" anchory="page"/>
               </v:shape>
             </w:pict>
           </mc:Fallback>
         </mc:AlternateContent>
       </w:r>
       <w:r>
-        <w:br w:type="page"/>
+        <w:t>Bilan du projet</w:t>
       </w:r>
+      <w:bookmarkEnd w:id="4"/>
+    </w:p>
+    <w:p/>
+    <w:p>
+      <w:bookmarkStart w:id="5" w:name="_GoBack"/>
+      <w:bookmarkEnd w:id="5"/>
     </w:p>
     <w:p/>
     <w:p/>
+    <w:p/>
+    <w:p/>
+    <w:p/>
+    <w:p/>
+    <w:p/>
+    <w:p/>
     <w:sectPr>
-      <w:headerReference w:type="even" r:id="rId13"/>
-      <w:headerReference w:type="default" r:id="rId14"/>
-      <w:footerReference w:type="even" r:id="rId15"/>
-      <w:footerReference w:type="default" r:id="rId16"/>
-      <w:headerReference w:type="first" r:id="rId17"/>
-      <w:footerReference w:type="first" r:id="rId18"/>
       <w:pgSz w:w="11901" w:h="16817"/>
       <w:pgMar w:top="1417" w:right="1417" w:bottom="1417" w:left="1417" w:header="227" w:footer="284" w:gutter="0"/>
       <w:cols w:space="708"/>
@@ -1782,36 +1892,6 @@
 </w:endnotes>
 </file>
 
-<file path=word/footer1.xml><?xml version="1.0" encoding="utf-8"?>
-<w:ftr xmlns:wpc="http://schemas.microsoft.com/office/word/2010/wordprocessingCanvas" xmlns:cx="http://schemas.microsoft.com/office/drawing/2014/chartex" xmlns:cx1="http://schemas.microsoft.com/office/drawing/2015/9/8/chartex" xmlns:cx2="http://schemas.microsoft.com/office/drawing/2015/10/21/chartex" xmlns:cx3="http://schemas.microsoft.com/office/drawing/2016/5/9/chartex" xmlns:cx4="http://schemas.microsoft.com/office/drawing/2016/5/10/chartex" xmlns:cx5="http://schemas.microsoft.com/office/drawing/2016/5/11/chartex" xmlns:mc="http://schemas.openxmlformats.org/markup-compatibility/2006" xmlns:o="urn:schemas-microsoft-com:office:office" xmlns:r="http://schemas.openxmlformats.org/officeDocument/2006/relationships" xmlns:m="http://schemas.openxmlformats.org/officeDocument/2006/math" xmlns:v="urn:schemas-microsoft-com:vml" xmlns:wp14="http://schemas.microsoft.com/office/word/2010/wordprocessingDrawing" xmlns:wp="http://schemas.openxmlformats.org/drawingml/2006/wordprocessingDrawing" xmlns:w10="urn:schemas-microsoft-com:office:word" xmlns:w="http://schemas.openxmlformats.org/wordprocessingml/2006/main" xmlns:w14="http://schemas.microsoft.com/office/word/2010/wordml" xmlns:w15="http://schemas.microsoft.com/office/word/2012/wordml" xmlns:w16se="http://schemas.microsoft.com/office/word/2015/wordml/symex" xmlns:wpg="http://schemas.microsoft.com/office/word/2010/wordprocessingGroup" xmlns:wpi="http://schemas.microsoft.com/office/word/2010/wordprocessingInk" xmlns:wne="http://schemas.microsoft.com/office/word/2006/wordml" xmlns:wps="http://schemas.microsoft.com/office/word/2010/wordprocessingShape" mc:Ignorable="w14 w15 w16se wp14">
-  <w:p>
-    <w:pPr>
-      <w:pStyle w:val="Pieddepage"/>
-    </w:pPr>
-  </w:p>
-</w:ftr>
-</file>
-
-<file path=word/footer2.xml><?xml version="1.0" encoding="utf-8"?>
-<w:ftr xmlns:wpc="http://schemas.microsoft.com/office/word/2010/wordprocessingCanvas" xmlns:cx="http://schemas.microsoft.com/office/drawing/2014/chartex" xmlns:cx1="http://schemas.microsoft.com/office/drawing/2015/9/8/chartex" xmlns:cx2="http://schemas.microsoft.com/office/drawing/2015/10/21/chartex" xmlns:cx3="http://schemas.microsoft.com/office/drawing/2016/5/9/chartex" xmlns:cx4="http://schemas.microsoft.com/office/drawing/2016/5/10/chartex" xmlns:cx5="http://schemas.microsoft.com/office/drawing/2016/5/11/chartex" xmlns:mc="http://schemas.openxmlformats.org/markup-compatibility/2006" xmlns:o="urn:schemas-microsoft-com:office:office" xmlns:r="http://schemas.openxmlformats.org/officeDocument/2006/relationships" xmlns:m="http://schemas.openxmlformats.org/officeDocument/2006/math" xmlns:v="urn:schemas-microsoft-com:vml" xmlns:wp14="http://schemas.microsoft.com/office/word/2010/wordprocessingDrawing" xmlns:wp="http://schemas.openxmlformats.org/drawingml/2006/wordprocessingDrawing" xmlns:w10="urn:schemas-microsoft-com:office:word" xmlns:w="http://schemas.openxmlformats.org/wordprocessingml/2006/main" xmlns:w14="http://schemas.microsoft.com/office/word/2010/wordml" xmlns:w15="http://schemas.microsoft.com/office/word/2012/wordml" xmlns:w16se="http://schemas.microsoft.com/office/word/2015/wordml/symex" xmlns:wpg="http://schemas.microsoft.com/office/word/2010/wordprocessingGroup" xmlns:wpi="http://schemas.microsoft.com/office/word/2010/wordprocessingInk" xmlns:wne="http://schemas.microsoft.com/office/word/2006/wordml" xmlns:wps="http://schemas.microsoft.com/office/word/2010/wordprocessingShape" mc:Ignorable="w14 w15 w16se wp14">
-  <w:p>
-    <w:pPr>
-      <w:pStyle w:val="Pieddepage"/>
-    </w:pPr>
-  </w:p>
-</w:ftr>
-</file>
-
-<file path=word/footer3.xml><?xml version="1.0" encoding="utf-8"?>
-<w:ftr xmlns:wpc="http://schemas.microsoft.com/office/word/2010/wordprocessingCanvas" xmlns:cx="http://schemas.microsoft.com/office/drawing/2014/chartex" xmlns:cx1="http://schemas.microsoft.com/office/drawing/2015/9/8/chartex" xmlns:cx2="http://schemas.microsoft.com/office/drawing/2015/10/21/chartex" xmlns:cx3="http://schemas.microsoft.com/office/drawing/2016/5/9/chartex" xmlns:cx4="http://schemas.microsoft.com/office/drawing/2016/5/10/chartex" xmlns:cx5="http://schemas.microsoft.com/office/drawing/2016/5/11/chartex" xmlns:mc="http://schemas.openxmlformats.org/markup-compatibility/2006" xmlns:o="urn:schemas-microsoft-com:office:office" xmlns:r="http://schemas.openxmlformats.org/officeDocument/2006/relationships" xmlns:m="http://schemas.openxmlformats.org/officeDocument/2006/math" xmlns:v="urn:schemas-microsoft-com:vml" xmlns:wp14="http://schemas.microsoft.com/office/word/2010/wordprocessingDrawing" xmlns:wp="http://schemas.openxmlformats.org/drawingml/2006/wordprocessingDrawing" xmlns:w10="urn:schemas-microsoft-com:office:word" xmlns:w="http://schemas.openxmlformats.org/wordprocessingml/2006/main" xmlns:w14="http://schemas.microsoft.com/office/word/2010/wordml" xmlns:w15="http://schemas.microsoft.com/office/word/2012/wordml" xmlns:w16se="http://schemas.microsoft.com/office/word/2015/wordml/symex" xmlns:wpg="http://schemas.microsoft.com/office/word/2010/wordprocessingGroup" xmlns:wpi="http://schemas.microsoft.com/office/word/2010/wordprocessingInk" xmlns:wne="http://schemas.microsoft.com/office/word/2006/wordml" xmlns:wps="http://schemas.microsoft.com/office/word/2010/wordprocessingShape" mc:Ignorable="w14 w15 w16se wp14">
-  <w:p>
-    <w:pPr>
-      <w:pStyle w:val="Pieddepage"/>
-    </w:pPr>
-  </w:p>
-</w:ftr>
-</file>
-
 <file path=word/footnotes.xml><?xml version="1.0" encoding="utf-8"?>
 <w:footnotes xmlns:wpc="http://schemas.microsoft.com/office/word/2010/wordprocessingCanvas" xmlns:cx="http://schemas.microsoft.com/office/drawing/2014/chartex" xmlns:cx1="http://schemas.microsoft.com/office/drawing/2015/9/8/chartex" xmlns:cx2="http://schemas.microsoft.com/office/drawing/2015/10/21/chartex" xmlns:cx3="http://schemas.microsoft.com/office/drawing/2016/5/9/chartex" xmlns:cx4="http://schemas.microsoft.com/office/drawing/2016/5/10/chartex" xmlns:cx5="http://schemas.microsoft.com/office/drawing/2016/5/11/chartex" xmlns:mc="http://schemas.openxmlformats.org/markup-compatibility/2006" xmlns:o="urn:schemas-microsoft-com:office:office" xmlns:r="http://schemas.openxmlformats.org/officeDocument/2006/relationships" xmlns:m="http://schemas.openxmlformats.org/officeDocument/2006/math" xmlns:v="urn:schemas-microsoft-com:vml" xmlns:wp14="http://schemas.microsoft.com/office/word/2010/wordprocessingDrawing" xmlns:wp="http://schemas.openxmlformats.org/drawingml/2006/wordprocessingDrawing" xmlns:w10="urn:schemas-microsoft-com:office:word" xmlns:w="http://schemas.openxmlformats.org/wordprocessingml/2006/main" xmlns:w14="http://schemas.microsoft.com/office/word/2010/wordml" xmlns:w15="http://schemas.microsoft.com/office/word/2012/wordml" xmlns:w16se="http://schemas.microsoft.com/office/word/2015/wordml/symex" xmlns:wpg="http://schemas.microsoft.com/office/word/2010/wordprocessingGroup" xmlns:wpi="http://schemas.microsoft.com/office/word/2010/wordprocessingInk" xmlns:wne="http://schemas.microsoft.com/office/word/2006/wordml" xmlns:wps="http://schemas.microsoft.com/office/word/2010/wordprocessingShape" mc:Ignorable="w14 w15 w16se wp14">
   <w:footnote w:type="separator" w:id="-1">
@@ -1831,34 +1911,194 @@
 </w:footnotes>
 </file>
 
-<file path=word/header1.xml><?xml version="1.0" encoding="utf-8"?>
-<w:hdr xmlns:wpc="http://schemas.microsoft.com/office/word/2010/wordprocessingCanvas" xmlns:cx="http://schemas.microsoft.com/office/drawing/2014/chartex" xmlns:cx1="http://schemas.microsoft.com/office/drawing/2015/9/8/chartex" xmlns:cx2="http://schemas.microsoft.com/office/drawing/2015/10/21/chartex" xmlns:cx3="http://schemas.microsoft.com/office/drawing/2016/5/9/chartex" xmlns:cx4="http://schemas.microsoft.com/office/drawing/2016/5/10/chartex" xmlns:cx5="http://schemas.microsoft.com/office/drawing/2016/5/11/chartex" xmlns:mc="http://schemas.openxmlformats.org/markup-compatibility/2006" xmlns:o="urn:schemas-microsoft-com:office:office" xmlns:r="http://schemas.openxmlformats.org/officeDocument/2006/relationships" xmlns:m="http://schemas.openxmlformats.org/officeDocument/2006/math" xmlns:v="urn:schemas-microsoft-com:vml" xmlns:wp14="http://schemas.microsoft.com/office/word/2010/wordprocessingDrawing" xmlns:wp="http://schemas.openxmlformats.org/drawingml/2006/wordprocessingDrawing" xmlns:w10="urn:schemas-microsoft-com:office:word" xmlns:w="http://schemas.openxmlformats.org/wordprocessingml/2006/main" xmlns:w14="http://schemas.microsoft.com/office/word/2010/wordml" xmlns:w15="http://schemas.microsoft.com/office/word/2012/wordml" xmlns:w16se="http://schemas.microsoft.com/office/word/2015/wordml/symex" xmlns:wpg="http://schemas.microsoft.com/office/word/2010/wordprocessingGroup" xmlns:wpi="http://schemas.microsoft.com/office/word/2010/wordprocessingInk" xmlns:wne="http://schemas.microsoft.com/office/word/2006/wordml" xmlns:wps="http://schemas.microsoft.com/office/word/2010/wordprocessingShape" mc:Ignorable="w14 w15 w16se wp14">
-  <w:p>
-    <w:pPr>
-      <w:pStyle w:val="En-tte"/>
-    </w:pPr>
-  </w:p>
-</w:hdr>
-</file>
-
-<file path=word/header2.xml><?xml version="1.0" encoding="utf-8"?>
-<w:hdr xmlns:wpc="http://schemas.microsoft.com/office/word/2010/wordprocessingCanvas" xmlns:cx="http://schemas.microsoft.com/office/drawing/2014/chartex" xmlns:cx1="http://schemas.microsoft.com/office/drawing/2015/9/8/chartex" xmlns:cx2="http://schemas.microsoft.com/office/drawing/2015/10/21/chartex" xmlns:cx3="http://schemas.microsoft.com/office/drawing/2016/5/9/chartex" xmlns:cx4="http://schemas.microsoft.com/office/drawing/2016/5/10/chartex" xmlns:cx5="http://schemas.microsoft.com/office/drawing/2016/5/11/chartex" xmlns:mc="http://schemas.openxmlformats.org/markup-compatibility/2006" xmlns:o="urn:schemas-microsoft-com:office:office" xmlns:r="http://schemas.openxmlformats.org/officeDocument/2006/relationships" xmlns:m="http://schemas.openxmlformats.org/officeDocument/2006/math" xmlns:v="urn:schemas-microsoft-com:vml" xmlns:wp14="http://schemas.microsoft.com/office/word/2010/wordprocessingDrawing" xmlns:wp="http://schemas.openxmlformats.org/drawingml/2006/wordprocessingDrawing" xmlns:w10="urn:schemas-microsoft-com:office:word" xmlns:w="http://schemas.openxmlformats.org/wordprocessingml/2006/main" xmlns:w14="http://schemas.microsoft.com/office/word/2010/wordml" xmlns:w15="http://schemas.microsoft.com/office/word/2012/wordml" xmlns:w16se="http://schemas.microsoft.com/office/word/2015/wordml/symex" xmlns:wpg="http://schemas.microsoft.com/office/word/2010/wordprocessingGroup" xmlns:wpi="http://schemas.microsoft.com/office/word/2010/wordprocessingInk" xmlns:wne="http://schemas.microsoft.com/office/word/2006/wordml" xmlns:wps="http://schemas.microsoft.com/office/word/2010/wordprocessingShape" mc:Ignorable="w14 w15 w16se wp14">
-  <w:p>
-    <w:pPr>
-      <w:pStyle w:val="En-tte"/>
-    </w:pPr>
-  </w:p>
-</w:hdr>
-</file>
-
-<file path=word/header3.xml><?xml version="1.0" encoding="utf-8"?>
-<w:hdr xmlns:wpc="http://schemas.microsoft.com/office/word/2010/wordprocessingCanvas" xmlns:cx="http://schemas.microsoft.com/office/drawing/2014/chartex" xmlns:cx1="http://schemas.microsoft.com/office/drawing/2015/9/8/chartex" xmlns:cx2="http://schemas.microsoft.com/office/drawing/2015/10/21/chartex" xmlns:cx3="http://schemas.microsoft.com/office/drawing/2016/5/9/chartex" xmlns:cx4="http://schemas.microsoft.com/office/drawing/2016/5/10/chartex" xmlns:cx5="http://schemas.microsoft.com/office/drawing/2016/5/11/chartex" xmlns:mc="http://schemas.openxmlformats.org/markup-compatibility/2006" xmlns:o="urn:schemas-microsoft-com:office:office" xmlns:r="http://schemas.openxmlformats.org/officeDocument/2006/relationships" xmlns:m="http://schemas.openxmlformats.org/officeDocument/2006/math" xmlns:v="urn:schemas-microsoft-com:vml" xmlns:wp14="http://schemas.microsoft.com/office/word/2010/wordprocessingDrawing" xmlns:wp="http://schemas.openxmlformats.org/drawingml/2006/wordprocessingDrawing" xmlns:w10="urn:schemas-microsoft-com:office:word" xmlns:w="http://schemas.openxmlformats.org/wordprocessingml/2006/main" xmlns:w14="http://schemas.microsoft.com/office/word/2010/wordml" xmlns:w15="http://schemas.microsoft.com/office/word/2012/wordml" xmlns:w16se="http://schemas.microsoft.com/office/word/2015/wordml/symex" xmlns:wpg="http://schemas.microsoft.com/office/word/2010/wordprocessingGroup" xmlns:wpi="http://schemas.microsoft.com/office/word/2010/wordprocessingInk" xmlns:wne="http://schemas.microsoft.com/office/word/2006/wordml" xmlns:wps="http://schemas.microsoft.com/office/word/2010/wordprocessingShape" mc:Ignorable="w14 w15 w16se wp14">
-  <w:p>
-    <w:pPr>
-      <w:pStyle w:val="En-tte"/>
-    </w:pPr>
-  </w:p>
-</w:hdr>
+<file path=word/numbering.xml><?xml version="1.0" encoding="utf-8"?>
+<w:numbering xmlns:wpc="http://schemas.microsoft.com/office/word/2010/wordprocessingCanvas" xmlns:cx="http://schemas.microsoft.com/office/drawing/2014/chartex" xmlns:cx1="http://schemas.microsoft.com/office/drawing/2015/9/8/chartex" xmlns:cx2="http://schemas.microsoft.com/office/drawing/2015/10/21/chartex" xmlns:cx3="http://schemas.microsoft.com/office/drawing/2016/5/9/chartex" xmlns:cx4="http://schemas.microsoft.com/office/drawing/2016/5/10/chartex" xmlns:cx5="http://schemas.microsoft.com/office/drawing/2016/5/11/chartex" xmlns:mc="http://schemas.openxmlformats.org/markup-compatibility/2006" xmlns:o="urn:schemas-microsoft-com:office:office" xmlns:r="http://schemas.openxmlformats.org/officeDocument/2006/relationships" xmlns:m="http://schemas.openxmlformats.org/officeDocument/2006/math" xmlns:v="urn:schemas-microsoft-com:vml" xmlns:wp14="http://schemas.microsoft.com/office/word/2010/wordprocessingDrawing" xmlns:wp="http://schemas.openxmlformats.org/drawingml/2006/wordprocessingDrawing" xmlns:w10="urn:schemas-microsoft-com:office:word" xmlns:w="http://schemas.openxmlformats.org/wordprocessingml/2006/main" xmlns:w14="http://schemas.microsoft.com/office/word/2010/wordml" xmlns:w15="http://schemas.microsoft.com/office/word/2012/wordml" xmlns:w16se="http://schemas.microsoft.com/office/word/2015/wordml/symex" xmlns:wpg="http://schemas.microsoft.com/office/word/2010/wordprocessingGroup" xmlns:wpi="http://schemas.microsoft.com/office/word/2010/wordprocessingInk" xmlns:wne="http://schemas.microsoft.com/office/word/2006/wordml" xmlns:wps="http://schemas.microsoft.com/office/word/2010/wordprocessingShape" mc:Ignorable="w14 w15 w16se wp14">
+  <w:abstractNum w:abstractNumId="0" w15:restartNumberingAfterBreak="0">
+    <w:nsid w:val="35734A8F"/>
+    <w:multiLevelType w:val="hybridMultilevel"/>
+    <w:tmpl w:val="763E824A"/>
+    <w:lvl w:ilvl="0" w:tplc="D1BCB9D8">
+      <w:start w:val="1"/>
+      <w:numFmt w:val="upperRoman"/>
+      <w:pStyle w:val="Titre"/>
+      <w:lvlText w:val="%1."/>
+      <w:lvlJc w:val="left"/>
+      <w:pPr>
+        <w:ind w:left="1440" w:hanging="1080"/>
+      </w:pPr>
+      <w:rPr>
+        <w:rFonts w:hint="default"/>
+      </w:rPr>
+    </w:lvl>
+    <w:lvl w:ilvl="1" w:tplc="040C0019" w:tentative="1">
+      <w:start w:val="1"/>
+      <w:numFmt w:val="lowerLetter"/>
+      <w:lvlText w:val="%2."/>
+      <w:lvlJc w:val="left"/>
+      <w:pPr>
+        <w:ind w:left="1440" w:hanging="360"/>
+      </w:pPr>
+    </w:lvl>
+    <w:lvl w:ilvl="2" w:tplc="040C001B" w:tentative="1">
+      <w:start w:val="1"/>
+      <w:numFmt w:val="lowerRoman"/>
+      <w:lvlText w:val="%3."/>
+      <w:lvlJc w:val="right"/>
+      <w:pPr>
+        <w:ind w:left="2160" w:hanging="180"/>
+      </w:pPr>
+    </w:lvl>
+    <w:lvl w:ilvl="3" w:tplc="040C000F" w:tentative="1">
+      <w:start w:val="1"/>
+      <w:numFmt w:val="decimal"/>
+      <w:lvlText w:val="%4."/>
+      <w:lvlJc w:val="left"/>
+      <w:pPr>
+        <w:ind w:left="2880" w:hanging="360"/>
+      </w:pPr>
+    </w:lvl>
+    <w:lvl w:ilvl="4" w:tplc="040C0019" w:tentative="1">
+      <w:start w:val="1"/>
+      <w:numFmt w:val="lowerLetter"/>
+      <w:lvlText w:val="%5."/>
+      <w:lvlJc w:val="left"/>
+      <w:pPr>
+        <w:ind w:left="3600" w:hanging="360"/>
+      </w:pPr>
+    </w:lvl>
+    <w:lvl w:ilvl="5" w:tplc="040C001B" w:tentative="1">
+      <w:start w:val="1"/>
+      <w:numFmt w:val="lowerRoman"/>
+      <w:lvlText w:val="%6."/>
+      <w:lvlJc w:val="right"/>
+      <w:pPr>
+        <w:ind w:left="4320" w:hanging="180"/>
+      </w:pPr>
+    </w:lvl>
+    <w:lvl w:ilvl="6" w:tplc="040C000F" w:tentative="1">
+      <w:start w:val="1"/>
+      <w:numFmt w:val="decimal"/>
+      <w:lvlText w:val="%7."/>
+      <w:lvlJc w:val="left"/>
+      <w:pPr>
+        <w:ind w:left="5040" w:hanging="360"/>
+      </w:pPr>
+    </w:lvl>
+    <w:lvl w:ilvl="7" w:tplc="040C0019" w:tentative="1">
+      <w:start w:val="1"/>
+      <w:numFmt w:val="lowerLetter"/>
+      <w:lvlText w:val="%8."/>
+      <w:lvlJc w:val="left"/>
+      <w:pPr>
+        <w:ind w:left="5760" w:hanging="360"/>
+      </w:pPr>
+    </w:lvl>
+    <w:lvl w:ilvl="8" w:tplc="040C001B" w:tentative="1">
+      <w:start w:val="1"/>
+      <w:numFmt w:val="lowerRoman"/>
+      <w:lvlText w:val="%9."/>
+      <w:lvlJc w:val="right"/>
+      <w:pPr>
+        <w:ind w:left="6480" w:hanging="180"/>
+      </w:pPr>
+    </w:lvl>
+  </w:abstractNum>
+  <w:abstractNum w:abstractNumId="1" w15:restartNumberingAfterBreak="0">
+    <w:nsid w:val="4E2D477D"/>
+    <w:multiLevelType w:val="hybridMultilevel"/>
+    <w:tmpl w:val="71DA3836"/>
+    <w:lvl w:ilvl="0" w:tplc="F14A43E8">
+      <w:start w:val="1"/>
+      <w:numFmt w:val="upperRoman"/>
+      <w:lvlText w:val="%1."/>
+      <w:lvlJc w:val="left"/>
+      <w:pPr>
+        <w:ind w:left="1440" w:hanging="1080"/>
+      </w:pPr>
+      <w:rPr>
+        <w:rFonts w:hint="default"/>
+      </w:rPr>
+    </w:lvl>
+    <w:lvl w:ilvl="1" w:tplc="040C0019" w:tentative="1">
+      <w:start w:val="1"/>
+      <w:numFmt w:val="lowerLetter"/>
+      <w:lvlText w:val="%2."/>
+      <w:lvlJc w:val="left"/>
+      <w:pPr>
+        <w:ind w:left="1440" w:hanging="360"/>
+      </w:pPr>
+    </w:lvl>
+    <w:lvl w:ilvl="2" w:tplc="040C001B" w:tentative="1">
+      <w:start w:val="1"/>
+      <w:numFmt w:val="lowerRoman"/>
+      <w:lvlText w:val="%3."/>
+      <w:lvlJc w:val="right"/>
+      <w:pPr>
+        <w:ind w:left="2160" w:hanging="180"/>
+      </w:pPr>
+    </w:lvl>
+    <w:lvl w:ilvl="3" w:tplc="040C000F" w:tentative="1">
+      <w:start w:val="1"/>
+      <w:numFmt w:val="decimal"/>
+      <w:lvlText w:val="%4."/>
+      <w:lvlJc w:val="left"/>
+      <w:pPr>
+        <w:ind w:left="2880" w:hanging="360"/>
+      </w:pPr>
+    </w:lvl>
+    <w:lvl w:ilvl="4" w:tplc="040C0019" w:tentative="1">
+      <w:start w:val="1"/>
+      <w:numFmt w:val="lowerLetter"/>
+      <w:lvlText w:val="%5."/>
+      <w:lvlJc w:val="left"/>
+      <w:pPr>
+        <w:ind w:left="3600" w:hanging="360"/>
+      </w:pPr>
+    </w:lvl>
+    <w:lvl w:ilvl="5" w:tplc="040C001B" w:tentative="1">
+      <w:start w:val="1"/>
+      <w:numFmt w:val="lowerRoman"/>
+      <w:lvlText w:val="%6."/>
+      <w:lvlJc w:val="right"/>
+      <w:pPr>
+        <w:ind w:left="4320" w:hanging="180"/>
+      </w:pPr>
+    </w:lvl>
+    <w:lvl w:ilvl="6" w:tplc="040C000F" w:tentative="1">
+      <w:start w:val="1"/>
+      <w:numFmt w:val="decimal"/>
+      <w:lvlText w:val="%7."/>
+      <w:lvlJc w:val="left"/>
+      <w:pPr>
+        <w:ind w:left="5040" w:hanging="360"/>
+      </w:pPr>
+    </w:lvl>
+    <w:lvl w:ilvl="7" w:tplc="040C0019" w:tentative="1">
+      <w:start w:val="1"/>
+      <w:numFmt w:val="lowerLetter"/>
+      <w:lvlText w:val="%8."/>
+      <w:lvlJc w:val="left"/>
+      <w:pPr>
+        <w:ind w:left="5760" w:hanging="360"/>
+      </w:pPr>
+    </w:lvl>
+    <w:lvl w:ilvl="8" w:tplc="040C001B" w:tentative="1">
+      <w:start w:val="1"/>
+      <w:numFmt w:val="lowerRoman"/>
+      <w:lvlText w:val="%9."/>
+      <w:lvlJc w:val="right"/>
+      <w:pPr>
+        <w:ind w:left="6480" w:hanging="180"/>
+      </w:pPr>
+    </w:lvl>
+  </w:abstractNum>
+  <w:num w:numId="1">
+    <w:abstractNumId w:val="0"/>
+  </w:num>
+  <w:num w:numId="2">
+    <w:abstractNumId w:val="1"/>
+  </w:num>
+</w:numbering>
 </file>
 
 <file path=word/styles.xml><?xml version="1.0" encoding="utf-8"?>
@@ -1937,7 +2177,7 @@
     <w:lsdException w:name="List Number 3" w:semiHidden="1" w:unhideWhenUsed="1"/>
     <w:lsdException w:name="List Number 4" w:semiHidden="1" w:unhideWhenUsed="1"/>
     <w:lsdException w:name="List Number 5" w:semiHidden="1" w:unhideWhenUsed="1"/>
-    <w:lsdException w:name="Title" w:uiPriority="10" w:qFormat="1"/>
+    <w:lsdException w:name="Title" w:uiPriority="10"/>
     <w:lsdException w:name="Closing" w:semiHidden="1" w:unhideWhenUsed="1"/>
     <w:lsdException w:name="Signature" w:semiHidden="1" w:unhideWhenUsed="1"/>
     <w:lsdException w:name="Default Paragraph Font" w:semiHidden="1" w:uiPriority="1" w:unhideWhenUsed="1"/>
@@ -1980,6 +2220,7 @@
     <w:lsdException w:name="HTML Sample" w:semiHidden="1" w:unhideWhenUsed="1"/>
     <w:lsdException w:name="HTML Typewriter" w:semiHidden="1" w:unhideWhenUsed="1"/>
     <w:lsdException w:name="HTML Variable" w:semiHidden="1" w:unhideWhenUsed="1"/>
+    <w:lsdException w:name="Normal Table" w:semiHidden="1" w:unhideWhenUsed="1"/>
     <w:lsdException w:name="annotation subject" w:semiHidden="1" w:unhideWhenUsed="1"/>
     <w:lsdException w:name="No List" w:semiHidden="1" w:unhideWhenUsed="1"/>
     <w:lsdException w:name="Outline List 1" w:semiHidden="1" w:unhideWhenUsed="1"/>
@@ -2024,6 +2265,7 @@
     <w:lsdException w:name="Table Professional" w:semiHidden="1" w:unhideWhenUsed="1"/>
     <w:lsdException w:name="Table Subtle 1" w:semiHidden="1" w:unhideWhenUsed="1"/>
     <w:lsdException w:name="Table Subtle 2" w:semiHidden="1" w:unhideWhenUsed="1"/>
+    <w:lsdException w:name="Table Web 1" w:semiHidden="1" w:unhideWhenUsed="1"/>
     <w:lsdException w:name="Table Web 2" w:semiHidden="1" w:unhideWhenUsed="1"/>
     <w:lsdException w:name="Table Web 3" w:semiHidden="1" w:unhideWhenUsed="1"/>
     <w:lsdException w:name="Balloon Text" w:semiHidden="1" w:unhideWhenUsed="1"/>
@@ -2243,6 +2485,49 @@
     <w:name w:val="Normal"/>
     <w:qFormat/>
   </w:style>
+  <w:style w:type="paragraph" w:styleId="Titre1">
+    <w:name w:val="heading 1"/>
+    <w:basedOn w:val="Normal"/>
+    <w:next w:val="Titre2"/>
+    <w:link w:val="Titre1Car"/>
+    <w:uiPriority w:val="9"/>
+    <w:qFormat/>
+    <w:rsid w:val="00623DB6"/>
+    <w:pPr>
+      <w:keepNext/>
+      <w:keepLines/>
+      <w:spacing w:before="240"/>
+      <w:outlineLvl w:val="0"/>
+    </w:pPr>
+    <w:rPr>
+      <w:rFonts w:ascii="Calibri" w:eastAsiaTheme="majorEastAsia" w:hAnsi="Calibri" w:cstheme="majorBidi"/>
+      <w:color w:val="C00000"/>
+      <w:sz w:val="32"/>
+      <w:szCs w:val="32"/>
+    </w:rPr>
+  </w:style>
+  <w:style w:type="paragraph" w:styleId="Titre2">
+    <w:name w:val="heading 2"/>
+    <w:basedOn w:val="Normal"/>
+    <w:next w:val="Normal"/>
+    <w:link w:val="Titre2Car"/>
+    <w:uiPriority w:val="9"/>
+    <w:unhideWhenUsed/>
+    <w:qFormat/>
+    <w:rsid w:val="00DB55C0"/>
+    <w:pPr>
+      <w:keepNext/>
+      <w:keepLines/>
+      <w:spacing w:before="40"/>
+      <w:outlineLvl w:val="1"/>
+    </w:pPr>
+    <w:rPr>
+      <w:rFonts w:asciiTheme="majorHAnsi" w:eastAsiaTheme="majorEastAsia" w:hAnsiTheme="majorHAnsi" w:cstheme="majorBidi"/>
+      <w:color w:val="365F91" w:themeColor="accent1" w:themeShade="BF"/>
+      <w:sz w:val="26"/>
+      <w:szCs w:val="26"/>
+    </w:rPr>
+  </w:style>
   <w:style w:type="character" w:default="1" w:styleId="Policepardfaut">
     <w:name w:val="Default Paragraph Font"/>
     <w:uiPriority w:val="1"/>
@@ -2338,6 +2623,119 @@
     <w:link w:val="Pieddepage"/>
     <w:uiPriority w:val="99"/>
     <w:rsid w:val="006651C9"/>
+  </w:style>
+  <w:style w:type="character" w:customStyle="1" w:styleId="Titre1Car">
+    <w:name w:val="Titre 1 Car"/>
+    <w:basedOn w:val="Policepardfaut"/>
+    <w:link w:val="Titre1"/>
+    <w:uiPriority w:val="9"/>
+    <w:rsid w:val="00623DB6"/>
+    <w:rPr>
+      <w:rFonts w:ascii="Calibri" w:eastAsiaTheme="majorEastAsia" w:hAnsi="Calibri" w:cstheme="majorBidi"/>
+      <w:color w:val="C00000"/>
+      <w:sz w:val="32"/>
+      <w:szCs w:val="32"/>
+    </w:rPr>
+  </w:style>
+  <w:style w:type="paragraph" w:styleId="Titre">
+    <w:name w:val="Title"/>
+    <w:basedOn w:val="Normal"/>
+    <w:next w:val="Titre1"/>
+    <w:link w:val="TitreCar"/>
+    <w:autoRedefine/>
+    <w:uiPriority w:val="10"/>
+    <w:rsid w:val="00DB55C0"/>
+    <w:pPr>
+      <w:numPr>
+        <w:numId w:val="1"/>
+      </w:numPr>
+      <w:contextualSpacing/>
+    </w:pPr>
+    <w:rPr>
+      <w:rFonts w:ascii="Consolas" w:eastAsiaTheme="majorEastAsia" w:hAnsi="Consolas" w:cstheme="majorBidi"/>
+      <w:color w:val="C00000"/>
+      <w:spacing w:val="-10"/>
+      <w:kern w:val="28"/>
+      <w:sz w:val="40"/>
+      <w:szCs w:val="56"/>
+    </w:rPr>
+  </w:style>
+  <w:style w:type="character" w:customStyle="1" w:styleId="TitreCar">
+    <w:name w:val="Titre Car"/>
+    <w:basedOn w:val="Policepardfaut"/>
+    <w:link w:val="Titre"/>
+    <w:uiPriority w:val="10"/>
+    <w:rsid w:val="00DB55C0"/>
+    <w:rPr>
+      <w:rFonts w:ascii="Consolas" w:eastAsiaTheme="majorEastAsia" w:hAnsi="Consolas" w:cstheme="majorBidi"/>
+      <w:color w:val="C00000"/>
+      <w:spacing w:val="-10"/>
+      <w:kern w:val="28"/>
+      <w:sz w:val="40"/>
+      <w:szCs w:val="56"/>
+    </w:rPr>
+  </w:style>
+  <w:style w:type="paragraph" w:styleId="En-ttedetabledesmatires">
+    <w:name w:val="TOC Heading"/>
+    <w:basedOn w:val="Titre1"/>
+    <w:next w:val="Normal"/>
+    <w:uiPriority w:val="39"/>
+    <w:unhideWhenUsed/>
+    <w:qFormat/>
+    <w:rsid w:val="00DB55C0"/>
+    <w:pPr>
+      <w:spacing w:line="259" w:lineRule="auto"/>
+      <w:outlineLvl w:val="9"/>
+    </w:pPr>
+  </w:style>
+  <w:style w:type="character" w:customStyle="1" w:styleId="Titre2Car">
+    <w:name w:val="Titre 2 Car"/>
+    <w:basedOn w:val="Policepardfaut"/>
+    <w:link w:val="Titre2"/>
+    <w:uiPriority w:val="9"/>
+    <w:rsid w:val="00DB55C0"/>
+    <w:rPr>
+      <w:rFonts w:asciiTheme="majorHAnsi" w:eastAsiaTheme="majorEastAsia" w:hAnsiTheme="majorHAnsi" w:cstheme="majorBidi"/>
+      <w:color w:val="365F91" w:themeColor="accent1" w:themeShade="BF"/>
+      <w:sz w:val="26"/>
+      <w:szCs w:val="26"/>
+    </w:rPr>
+  </w:style>
+  <w:style w:type="paragraph" w:styleId="TM2">
+    <w:name w:val="toc 2"/>
+    <w:basedOn w:val="Normal"/>
+    <w:next w:val="Normal"/>
+    <w:autoRedefine/>
+    <w:uiPriority w:val="39"/>
+    <w:unhideWhenUsed/>
+    <w:rsid w:val="00DB55C0"/>
+    <w:pPr>
+      <w:spacing w:after="100"/>
+      <w:ind w:left="240"/>
+    </w:pPr>
+  </w:style>
+  <w:style w:type="character" w:styleId="Lienhypertexte">
+    <w:name w:val="Hyperlink"/>
+    <w:basedOn w:val="Policepardfaut"/>
+    <w:uiPriority w:val="99"/>
+    <w:unhideWhenUsed/>
+    <w:rsid w:val="00DB55C0"/>
+    <w:rPr>
+      <w:color w:val="0000FF" w:themeColor="hyperlink"/>
+      <w:u w:val="single"/>
+    </w:rPr>
+  </w:style>
+  <w:style w:type="paragraph" w:styleId="TM1">
+    <w:name w:val="toc 1"/>
+    <w:basedOn w:val="Normal"/>
+    <w:next w:val="Normal"/>
+    <w:autoRedefine/>
+    <w:uiPriority w:val="39"/>
+    <w:unhideWhenUsed/>
+    <w:rsid w:val="00DB55C0"/>
+    <w:pPr>
+      <w:spacing w:after="100"/>
+    </w:pPr>
   </w:style>
 </w:styles>
 </file>
@@ -2682,7 +3080,7 @@
 </file>
 
 <file path=customXml/itemProps2.xml><?xml version="1.0" encoding="utf-8"?>
-<ds:datastoreItem xmlns:ds="http://schemas.openxmlformats.org/officeDocument/2006/customXml" ds:itemID="{ECBEE86E-30F5-4EA5-8257-7879546D6247}">
+<ds:datastoreItem xmlns:ds="http://schemas.openxmlformats.org/officeDocument/2006/customXml" ds:itemID="{29E99E4D-801F-47D9-B363-4F6D33B185F2}">
   <ds:schemaRefs>
     <ds:schemaRef ds:uri="http://schemas.openxmlformats.org/officeDocument/2006/bibliography"/>
   </ds:schemaRefs>

--- a/Rapport de projet.docx
+++ b/Rapport de projet.docx
@@ -172,7 +172,7 @@
                         <a:effectLst/>
                         <a:extLst>
                           <a:ext uri="{C572A759-6A51-4108-AA02-DFA0A04FC94B}">
-                            <ma14:wrappingTextBoxFlag xmlns="" xmlns:mo="http://schemas.microsoft.com/office/mac/office/2008/main" xmlns:mv="urn:schemas-microsoft-com:mac:vml" xmlns:o="urn:schemas-microsoft-com:office:office" xmlns:v="urn:schemas-microsoft-com:vml" xmlns:w10="urn:schemas-microsoft-com:office:word" xmlns:w="http://schemas.openxmlformats.org/wordprocessingml/2006/main" xmlns:ma14="http://schemas.microsoft.com/office/mac/drawingml/2011/main"/>
+                            <ma14:wrappingTextBoxFlag xmlns:ma14="http://schemas.microsoft.com/office/mac/drawingml/2011/main" xmlns:w="http://schemas.openxmlformats.org/wordprocessingml/2006/main" xmlns:w10="urn:schemas-microsoft-com:office:word" xmlns:v="urn:schemas-microsoft-com:vml" xmlns:o="urn:schemas-microsoft-com:office:office" xmlns:mv="urn:schemas-microsoft-com:mac:vml" xmlns:mo="http://schemas.microsoft.com/office/mac/office/2008/main" xmlns=""/>
                           </a:ext>
                         </a:extLst>
                       </wps:spPr>
@@ -310,7 +310,7 @@
                         <a:effectLst/>
                         <a:extLst>
                           <a:ext uri="{C572A759-6A51-4108-AA02-DFA0A04FC94B}">
-                            <ma14:wrappingTextBoxFlag xmlns="" xmlns:mo="http://schemas.microsoft.com/office/mac/office/2008/main" xmlns:mv="urn:schemas-microsoft-com:mac:vml" xmlns:o="urn:schemas-microsoft-com:office:office" xmlns:v="urn:schemas-microsoft-com:vml" xmlns:w10="urn:schemas-microsoft-com:office:word" xmlns:w="http://schemas.openxmlformats.org/wordprocessingml/2006/main" xmlns:ma14="http://schemas.microsoft.com/office/mac/drawingml/2011/main"/>
+                            <ma14:wrappingTextBoxFlag xmlns:ma14="http://schemas.microsoft.com/office/mac/drawingml/2011/main" xmlns:w="http://schemas.openxmlformats.org/wordprocessingml/2006/main" xmlns:w10="urn:schemas-microsoft-com:office:word" xmlns:v="urn:schemas-microsoft-com:vml" xmlns:o="urn:schemas-microsoft-com:office:office" xmlns:mv="urn:schemas-microsoft-com:mac:vml" xmlns:mo="http://schemas.microsoft.com/office/mac/office/2008/main" xmlns=""/>
                           </a:ext>
                         </a:extLst>
                       </wps:spPr>
@@ -457,7 +457,7 @@
                     </a:scene3d>
                     <a:extLst>
                       <a:ext uri="{FAA26D3D-D897-4be2-8F04-BA451C77F1D7}">
-                        <ma14:placeholderFlag xmlns:ma14="http://schemas.microsoft.com/office/mac/drawingml/2011/main" xmlns:w="http://schemas.openxmlformats.org/wordprocessingml/2006/main" xmlns:w10="urn:schemas-microsoft-com:office:word" xmlns:v="urn:schemas-microsoft-com:vml" xmlns:o="urn:schemas-microsoft-com:office:office" xmlns:mv="urn:schemas-microsoft-com:mac:vml" xmlns:mo="http://schemas.microsoft.com/office/mac/office/2008/main" xmlns=""/>
+                        <ma14:placeholderFlag xmlns="" xmlns:mo="http://schemas.microsoft.com/office/mac/office/2008/main" xmlns:mv="urn:schemas-microsoft-com:mac:vml" xmlns:o="urn:schemas-microsoft-com:office:office" xmlns:v="urn:schemas-microsoft-com:vml" xmlns:w10="urn:schemas-microsoft-com:office:word" xmlns:w="http://schemas.openxmlformats.org/wordprocessingml/2006/main" xmlns:ma14="http://schemas.microsoft.com/office/mac/drawingml/2011/main"/>
                       </a:ext>
                     </a:extLst>
                   </pic:spPr>
@@ -480,7 +480,10 @@
     <w:sdt>
       <w:sdtPr>
         <w:rPr>
-          <w:rFonts w:asciiTheme="majorHAnsi" w:hAnsiTheme="majorHAnsi" w:cstheme="majorHAnsi"/>
+          <w:rFonts w:asciiTheme="majorHAnsi" w:eastAsiaTheme="minorEastAsia" w:hAnsiTheme="majorHAnsi" w:cstheme="majorHAnsi"/>
+          <w:color w:val="auto"/>
+          <w:sz w:val="24"/>
+          <w:szCs w:val="24"/>
         </w:rPr>
         <w:id w:val="-331375971"/>
         <w:docPartObj>
@@ -490,12 +493,8 @@
       </w:sdtPr>
       <w:sdtEndPr>
         <w:rPr>
-          <w:rFonts w:eastAsiaTheme="minorEastAsia"/>
           <w:b/>
           <w:bCs/>
-          <w:color w:val="auto"/>
-          <w:sz w:val="24"/>
-          <w:szCs w:val="24"/>
         </w:rPr>
       </w:sdtEndPr>
       <w:sdtContent>
@@ -566,15 +565,7 @@
                 <w:rFonts w:asciiTheme="majorHAnsi" w:hAnsiTheme="majorHAnsi" w:cstheme="majorHAnsi"/>
                 <w:noProof/>
               </w:rPr>
-              <w:t>Contexte du proje</w:t>
-            </w:r>
-            <w:r>
-              <w:rPr>
-                <w:rStyle w:val="Lienhypertexte"/>
-                <w:rFonts w:asciiTheme="majorHAnsi" w:hAnsiTheme="majorHAnsi" w:cstheme="majorHAnsi"/>
-                <w:noProof/>
-              </w:rPr>
-              <w:t>t</w:t>
+              <w:t>Contexte du projet</w:t>
             </w:r>
             <w:r>
               <w:rPr>
@@ -1039,6 +1030,7 @@
         <w:br w:type="page"/>
       </w:r>
     </w:p>
+    <w:bookmarkStart w:id="0" w:name="_Toc466880907"/>
     <w:p>
       <w:pPr>
         <w:pStyle w:val="Titre1"/>
@@ -1047,7 +1039,6 @@
           <w:numId w:val="2"/>
         </w:numPr>
       </w:pPr>
-      <w:bookmarkStart w:id="0" w:name="_Toc466880907"/>
       <w:r>
         <w:rPr>
           <w:noProof/>
@@ -1198,10 +1189,251 @@
       </w:r>
       <w:bookmarkEnd w:id="0"/>
     </w:p>
-    <w:p>
-      <w:pPr>
-        <w:pStyle w:val="Titre2"/>
-      </w:pPr>
+    <w:p/>
+    <w:p>
+      <w:pPr>
+        <w:pStyle w:val="Paragraphedeliste"/>
+        <w:numPr>
+          <w:ilvl w:val="0"/>
+          <w:numId w:val="3"/>
+        </w:numPr>
+        <w:rPr>
+          <w:color w:val="0070C0"/>
+          <w:sz w:val="28"/>
+        </w:rPr>
+      </w:pPr>
+      <w:r>
+        <w:rPr>
+          <w:color w:val="0070C0"/>
+          <w:sz w:val="28"/>
+        </w:rPr>
+        <w:t>Les c</w:t>
+      </w:r>
+      <w:r>
+        <w:rPr>
+          <w:color w:val="0070C0"/>
+          <w:sz w:val="28"/>
+        </w:rPr>
+        <w:t>aractéristiques du projet</w:t>
+      </w:r>
+    </w:p>
+    <w:p>
+      <w:pPr>
+        <w:rPr>
+          <w:color w:val="000000" w:themeColor="text1"/>
+          <w:sz w:val="22"/>
+        </w:rPr>
+      </w:pPr>
+      <w:r>
+        <w:rPr>
+          <w:color w:val="000000" w:themeColor="text1"/>
+          <w:sz w:val="22"/>
+        </w:rPr>
+        <w:t>-durée du projet : deux jours</w:t>
+      </w:r>
+    </w:p>
+    <w:p>
+      <w:pPr>
+        <w:rPr>
+          <w:color w:val="000000" w:themeColor="text1"/>
+          <w:sz w:val="22"/>
+        </w:rPr>
+      </w:pPr>
+      <w:r>
+        <w:rPr>
+          <w:color w:val="000000" w:themeColor="text1"/>
+          <w:sz w:val="22"/>
+        </w:rPr>
+        <w:t>- il est mené en groupe de quatre personnes</w:t>
+      </w:r>
+    </w:p>
+    <w:p>
+      <w:pPr>
+        <w:rPr>
+          <w:color w:val="000000" w:themeColor="text1"/>
+          <w:sz w:val="22"/>
+        </w:rPr>
+      </w:pPr>
+      <w:r>
+        <w:rPr>
+          <w:color w:val="000000" w:themeColor="text1"/>
+          <w:sz w:val="22"/>
+        </w:rPr>
+        <w:t>- il doit comprendre un rapport ainsi qu’un PowerPoint de maximum cinq slides</w:t>
+      </w:r>
+    </w:p>
+    <w:p>
+      <w:pPr>
+        <w:rPr>
+          <w:color w:val="000000" w:themeColor="text1"/>
+          <w:sz w:val="22"/>
+        </w:rPr>
+      </w:pPr>
+      <w:r>
+        <w:rPr>
+          <w:color w:val="000000" w:themeColor="text1"/>
+          <w:sz w:val="22"/>
+        </w:rPr>
+        <w:t>- il sera accompagné d’une soutenance de dix minutes durant laquelle se déroulera une démonstration du prototype réalisé durant la phase de réalisation du projet</w:t>
+      </w:r>
+      <w:r>
+        <w:rPr>
+          <w:color w:val="000000" w:themeColor="text1"/>
+          <w:sz w:val="22"/>
+        </w:rPr>
+        <w:t xml:space="preserve"> ainsi que les point évoquer dans le rappo</w:t>
+      </w:r>
+      <w:bookmarkStart w:id="1" w:name="_GoBack"/>
+      <w:bookmarkEnd w:id="1"/>
+      <w:r>
+        <w:rPr>
+          <w:color w:val="000000" w:themeColor="text1"/>
+          <w:sz w:val="22"/>
+        </w:rPr>
+        <w:t>rt</w:t>
+      </w:r>
+    </w:p>
+    <w:p>
+      <w:pPr>
+        <w:rPr>
+          <w:color w:val="000000" w:themeColor="text1"/>
+          <w:sz w:val="22"/>
+        </w:rPr>
+      </w:pPr>
+      <w:r>
+        <w:rPr>
+          <w:color w:val="000000" w:themeColor="text1"/>
+          <w:sz w:val="22"/>
+        </w:rPr>
+        <w:t>-</w:t>
+      </w:r>
+      <w:r>
+        <w:rPr>
+          <w:color w:val="000000" w:themeColor="text1"/>
+          <w:sz w:val="22"/>
+        </w:rPr>
+        <w:t>le prototype à réaliser est un circuit comprenant un arduino, celui si devra être paramétré de manière à détecter si une personne touche une pomme de terre à un doigt, deux doigts et à pleine main.</w:t>
+      </w:r>
+    </w:p>
+    <w:p>
+      <w:pPr>
+        <w:rPr>
+          <w:color w:val="000000" w:themeColor="text1"/>
+          <w:sz w:val="22"/>
+        </w:rPr>
+      </w:pPr>
+      <w:r>
+        <w:rPr>
+          <w:color w:val="000000" w:themeColor="text1"/>
+          <w:sz w:val="22"/>
+        </w:rPr>
+        <w:t>-un schéma Fritzing du prototype et celui-ci sera noté</w:t>
+      </w:r>
+    </w:p>
+    <w:p>
+      <w:pPr>
+        <w:rPr>
+          <w:color w:val="000000" w:themeColor="text1"/>
+          <w:sz w:val="22"/>
+        </w:rPr>
+      </w:pPr>
+      <w:r>
+        <w:rPr>
+          <w:color w:val="000000" w:themeColor="text1"/>
+          <w:sz w:val="22"/>
+        </w:rPr>
+        <w:t>-à l’aide du logiciel GitHub il faut déposer : le code source du projet, le rapport et le PowerPoint.</w:t>
+      </w:r>
+    </w:p>
+    <w:p>
+      <w:pPr>
+        <w:rPr>
+          <w:color w:val="000000" w:themeColor="text1"/>
+          <w:sz w:val="22"/>
+        </w:rPr>
+      </w:pPr>
+    </w:p>
+    <w:p>
+      <w:pPr>
+        <w:pStyle w:val="Paragraphedeliste"/>
+        <w:ind w:left="1428"/>
+        <w:rPr>
+          <w:color w:val="0070C0"/>
+          <w:sz w:val="28"/>
+        </w:rPr>
+      </w:pPr>
+    </w:p>
+    <w:p>
+      <w:pPr>
+        <w:pStyle w:val="Paragraphedeliste"/>
+        <w:numPr>
+          <w:ilvl w:val="0"/>
+          <w:numId w:val="3"/>
+        </w:numPr>
+        <w:rPr>
+          <w:color w:val="0070C0"/>
+          <w:sz w:val="28"/>
+        </w:rPr>
+      </w:pPr>
+      <w:r>
+        <w:rPr>
+          <w:color w:val="0070C0"/>
+          <w:sz w:val="28"/>
+        </w:rPr>
+        <w:t>Les acteurs du projet</w:t>
+      </w:r>
+    </w:p>
+    <w:p>
+      <w:pPr>
+        <w:rPr>
+          <w:color w:val="000000" w:themeColor="text1"/>
+          <w:sz w:val="22"/>
+        </w:rPr>
+      </w:pPr>
+      <w:r>
+        <w:rPr>
+          <w:color w:val="000000" w:themeColor="text1"/>
+          <w:sz w:val="22"/>
+        </w:rPr>
+        <w:t>-</w:t>
+      </w:r>
+      <w:r>
+        <w:rPr>
+          <w:color w:val="000000" w:themeColor="text1"/>
+          <w:sz w:val="22"/>
+        </w:rPr>
+        <w:t xml:space="preserve">Ce projet est réalisé par quatre étudiant de l’EXIA.CESI d’Arras : Anthony Descamps, Alexandre Lecomte, Alexis Hoyez et Valentin Naessens. </w:t>
+      </w:r>
+    </w:p>
+    <w:p>
+      <w:pPr>
+        <w:rPr>
+          <w:color w:val="000000" w:themeColor="text1"/>
+          <w:sz w:val="22"/>
+        </w:rPr>
+      </w:pPr>
+    </w:p>
+    <w:p>
+      <w:pPr>
+        <w:rPr>
+          <w:color w:val="000000" w:themeColor="text1"/>
+          <w:sz w:val="22"/>
+        </w:rPr>
+      </w:pPr>
+      <w:r>
+        <w:rPr>
+          <w:color w:val="000000" w:themeColor="text1"/>
+          <w:sz w:val="22"/>
+        </w:rPr>
+        <w:t>-Ce projet est destiné au jury d’évaluation du projet</w:t>
+      </w:r>
+    </w:p>
+    <w:p>
+      <w:pPr>
+        <w:pStyle w:val="Titre1"/>
+        <w:ind w:left="1440"/>
+      </w:pPr>
+      <w:bookmarkStart w:id="2" w:name="_Toc466880908"/>
     </w:p>
     <w:p>
       <w:pPr>
@@ -1211,155 +1443,10 @@
           <w:numId w:val="2"/>
         </w:numPr>
       </w:pPr>
-      <w:bookmarkStart w:id="1" w:name="_Toc466880908"/>
-      <w:r>
-        <w:rPr>
-          <w:noProof/>
-        </w:rPr>
-        <mc:AlternateContent>
-          <mc:Choice Requires="wps">
-            <w:drawing>
-              <wp:anchor distT="0" distB="0" distL="114300" distR="114300" simplePos="0" relativeHeight="251664384" behindDoc="1" locked="0" layoutInCell="1" allowOverlap="1" wp14:anchorId="4E65B7AC" wp14:editId="2F441D6C">
-                <wp:simplePos x="0" y="0"/>
-                <wp:positionH relativeFrom="margin">
-                  <wp:align>center</wp:align>
-                </wp:positionH>
-                <wp:positionV relativeFrom="page">
-                  <wp:posOffset>1496695</wp:posOffset>
-                </wp:positionV>
-                <wp:extent cx="6611620" cy="285750"/>
-                <wp:effectExtent l="0" t="0" r="0" b="0"/>
-                <wp:wrapNone/>
-                <wp:docPr id="16" name="Zone de texte 16"/>
-                <wp:cNvGraphicFramePr>
-                  <a:graphicFrameLocks xmlns:a="http://schemas.openxmlformats.org/drawingml/2006/main"/>
-                </wp:cNvGraphicFramePr>
-                <a:graphic xmlns:a="http://schemas.openxmlformats.org/drawingml/2006/main">
-                  <a:graphicData uri="http://schemas.microsoft.com/office/word/2010/wordprocessingShape">
-                    <wps:wsp>
-                      <wps:cNvSpPr txBox="1">
-                        <a:spLocks noChangeArrowheads="1"/>
-                      </wps:cNvSpPr>
-                      <wps:spPr bwMode="auto">
-                        <a:xfrm>
-                          <a:off x="0" y="0"/>
-                          <a:ext cx="6611620" cy="285750"/>
-                        </a:xfrm>
-                        <a:prstGeom prst="rect">
-                          <a:avLst/>
-                        </a:prstGeom>
-                        <a:gradFill rotWithShape="1">
-                          <a:gsLst>
-                            <a:gs pos="0">
-                              <a:srgbClr val="C0C0C0"/>
-                            </a:gs>
-                            <a:gs pos="100000">
-                              <a:srgbClr val="FFFFFF"/>
-                            </a:gs>
-                          </a:gsLst>
-                          <a:lin ang="0" scaled="1"/>
-                        </a:gradFill>
-                        <a:ln>
-                          <a:noFill/>
-                        </a:ln>
-                        <a:extLst>
-                          <a:ext uri="{91240B29-F687-4F45-9708-019B960494DF}">
-                            <a14:hiddenLine xmlns:a14="http://schemas.microsoft.com/office/drawing/2010/main" w="9525">
-                              <a:solidFill>
-                                <a:srgbClr val="000000"/>
-                              </a:solidFill>
-                              <a:miter lim="800000"/>
-                              <a:headEnd/>
-                              <a:tailEnd/>
-                            </a14:hiddenLine>
-                          </a:ext>
-                        </a:extLst>
-                      </wps:spPr>
-                      <wps:txbx>
-                        <w:txbxContent>
-                          <w:p>
-                            <w:pPr>
-                              <w:rPr>
-                                <w:rFonts w:ascii="Consolas" w:hAnsi="Consolas"/>
-                                <w:b/>
-                              </w:rPr>
-                            </w:pPr>
-                          </w:p>
-                          <w:p>
-                            <w:pPr>
-                              <w:rPr>
-                                <w:rFonts w:ascii="Consolas" w:hAnsi="Consolas"/>
-                                <w:b/>
-                              </w:rPr>
-                            </w:pPr>
-                          </w:p>
-                          <w:p>
-                            <w:pPr>
-                              <w:rPr>
-                                <w:rFonts w:ascii="Consolas" w:hAnsi="Consolas"/>
-                                <w:b/>
-                              </w:rPr>
-                            </w:pPr>
-                          </w:p>
-                        </w:txbxContent>
-                      </wps:txbx>
-                      <wps:bodyPr rot="0" vert="horz" wrap="square" lIns="91440" tIns="45720" rIns="91440" bIns="45720" anchor="t" anchorCtr="0" upright="1">
-                        <a:noAutofit/>
-                      </wps:bodyPr>
-                    </wps:wsp>
-                  </a:graphicData>
-                </a:graphic>
-                <wp14:sizeRelH relativeFrom="page">
-                  <wp14:pctWidth>0</wp14:pctWidth>
-                </wp14:sizeRelH>
-                <wp14:sizeRelV relativeFrom="page">
-                  <wp14:pctHeight>0</wp14:pctHeight>
-                </wp14:sizeRelV>
-              </wp:anchor>
-            </w:drawing>
-          </mc:Choice>
-          <mc:Fallback>
-            <w:pict>
-              <v:shape w14:anchorId="4E65B7AC" id="Zone de texte 16" o:spid="_x0000_s1029" type="#_x0000_t202" style="position:absolute;left:0;text-align:left;margin-left:0;margin-top:117.85pt;width:520.6pt;height:22.5pt;z-index:-251652096;visibility:visible;mso-wrap-style:square;mso-width-percent:0;mso-height-percent:0;mso-wrap-distance-left:9pt;mso-wrap-distance-top:0;mso-wrap-distance-right:9pt;mso-wrap-distance-bottom:0;mso-position-horizontal:center;mso-position-horizontal-relative:margin;mso-position-vertical:absolute;mso-position-vertical-relative:page;mso-width-percent:0;mso-height-percent:0;mso-width-relative:page;mso-height-relative:page;v-text-anchor:top" o:gfxdata="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" fillcolor="silver" stroked="f">
-                <v:fill rotate="t" angle="90" focus="100%" type="gradient"/>
-                <v:textbox>
-                  <w:txbxContent>
-                    <w:p>
-                      <w:pPr>
-                        <w:rPr>
-                          <w:rFonts w:ascii="Consolas" w:hAnsi="Consolas"/>
-                          <w:b/>
-                        </w:rPr>
-                      </w:pPr>
-                    </w:p>
-                    <w:p>
-                      <w:pPr>
-                        <w:rPr>
-                          <w:rFonts w:ascii="Consolas" w:hAnsi="Consolas"/>
-                          <w:b/>
-                        </w:rPr>
-                      </w:pPr>
-                    </w:p>
-                    <w:p>
-                      <w:pPr>
-                        <w:rPr>
-                          <w:rFonts w:ascii="Consolas" w:hAnsi="Consolas"/>
-                          <w:b/>
-                        </w:rPr>
-                      </w:pPr>
-                    </w:p>
-                  </w:txbxContent>
-                </v:textbox>
-                <w10:wrap anchorx="margin" anchory="page"/>
-              </v:shape>
-            </w:pict>
-          </mc:Fallback>
-        </mc:AlternateContent>
-      </w:r>
       <w:r>
         <w:t>Résultats des expériences</w:t>
       </w:r>
-      <w:bookmarkEnd w:id="1"/>
+      <w:bookmarkEnd w:id="2"/>
     </w:p>
     <w:p>
       <w:pPr>
@@ -1374,155 +1461,11 @@
           <w:numId w:val="2"/>
         </w:numPr>
       </w:pPr>
-      <w:bookmarkStart w:id="2" w:name="_Toc466880909"/>
-      <w:r>
-        <w:rPr>
-          <w:noProof/>
-        </w:rPr>
-        <mc:AlternateContent>
-          <mc:Choice Requires="wps">
-            <w:drawing>
-              <wp:anchor distT="0" distB="0" distL="114300" distR="114300" simplePos="0" relativeHeight="251666432" behindDoc="1" locked="0" layoutInCell="1" allowOverlap="1" wp14:anchorId="769AC119" wp14:editId="29EED5FE">
-                <wp:simplePos x="0" y="0"/>
-                <wp:positionH relativeFrom="margin">
-                  <wp:align>center</wp:align>
-                </wp:positionH>
-                <wp:positionV relativeFrom="page">
-                  <wp:posOffset>2111738</wp:posOffset>
-                </wp:positionV>
-                <wp:extent cx="6611620" cy="285750"/>
-                <wp:effectExtent l="0" t="0" r="0" b="0"/>
-                <wp:wrapNone/>
-                <wp:docPr id="17" name="Zone de texte 17"/>
-                <wp:cNvGraphicFramePr>
-                  <a:graphicFrameLocks xmlns:a="http://schemas.openxmlformats.org/drawingml/2006/main"/>
-                </wp:cNvGraphicFramePr>
-                <a:graphic xmlns:a="http://schemas.openxmlformats.org/drawingml/2006/main">
-                  <a:graphicData uri="http://schemas.microsoft.com/office/word/2010/wordprocessingShape">
-                    <wps:wsp>
-                      <wps:cNvSpPr txBox="1">
-                        <a:spLocks noChangeArrowheads="1"/>
-                      </wps:cNvSpPr>
-                      <wps:spPr bwMode="auto">
-                        <a:xfrm>
-                          <a:off x="0" y="0"/>
-                          <a:ext cx="6611620" cy="285750"/>
-                        </a:xfrm>
-                        <a:prstGeom prst="rect">
-                          <a:avLst/>
-                        </a:prstGeom>
-                        <a:gradFill rotWithShape="1">
-                          <a:gsLst>
-                            <a:gs pos="0">
-                              <a:srgbClr val="C0C0C0"/>
-                            </a:gs>
-                            <a:gs pos="100000">
-                              <a:srgbClr val="FFFFFF"/>
-                            </a:gs>
-                          </a:gsLst>
-                          <a:lin ang="0" scaled="1"/>
-                        </a:gradFill>
-                        <a:ln>
-                          <a:noFill/>
-                        </a:ln>
-                        <a:extLst>
-                          <a:ext uri="{91240B29-F687-4F45-9708-019B960494DF}">
-                            <a14:hiddenLine xmlns:a14="http://schemas.microsoft.com/office/drawing/2010/main" w="9525">
-                              <a:solidFill>
-                                <a:srgbClr val="000000"/>
-                              </a:solidFill>
-                              <a:miter lim="800000"/>
-                              <a:headEnd/>
-                              <a:tailEnd/>
-                            </a14:hiddenLine>
-                          </a:ext>
-                        </a:extLst>
-                      </wps:spPr>
-                      <wps:txbx>
-                        <w:txbxContent>
-                          <w:p>
-                            <w:pPr>
-                              <w:rPr>
-                                <w:rFonts w:ascii="Consolas" w:hAnsi="Consolas"/>
-                                <w:b/>
-                              </w:rPr>
-                            </w:pPr>
-                          </w:p>
-                          <w:p>
-                            <w:pPr>
-                              <w:rPr>
-                                <w:rFonts w:ascii="Consolas" w:hAnsi="Consolas"/>
-                                <w:b/>
-                              </w:rPr>
-                            </w:pPr>
-                          </w:p>
-                          <w:p>
-                            <w:pPr>
-                              <w:rPr>
-                                <w:rFonts w:ascii="Consolas" w:hAnsi="Consolas"/>
-                                <w:b/>
-                              </w:rPr>
-                            </w:pPr>
-                          </w:p>
-                        </w:txbxContent>
-                      </wps:txbx>
-                      <wps:bodyPr rot="0" vert="horz" wrap="square" lIns="91440" tIns="45720" rIns="91440" bIns="45720" anchor="t" anchorCtr="0" upright="1">
-                        <a:noAutofit/>
-                      </wps:bodyPr>
-                    </wps:wsp>
-                  </a:graphicData>
-                </a:graphic>
-                <wp14:sizeRelH relativeFrom="page">
-                  <wp14:pctWidth>0</wp14:pctWidth>
-                </wp14:sizeRelH>
-                <wp14:sizeRelV relativeFrom="page">
-                  <wp14:pctHeight>0</wp14:pctHeight>
-                </wp14:sizeRelV>
-              </wp:anchor>
-            </w:drawing>
-          </mc:Choice>
-          <mc:Fallback>
-            <w:pict>
-              <v:shape w14:anchorId="769AC119" id="Zone de texte 17" o:spid="_x0000_s1030" type="#_x0000_t202" style="position:absolute;left:0;text-align:left;margin-left:0;margin-top:166.3pt;width:520.6pt;height:22.5pt;z-index:-251650048;visibility:visible;mso-wrap-style:square;mso-width-percent:0;mso-height-percent:0;mso-wrap-distance-left:9pt;mso-wrap-distance-top:0;mso-wrap-distance-right:9pt;mso-wrap-distance-bottom:0;mso-position-horizontal:center;mso-position-horizontal-relative:margin;mso-position-vertical:absolute;mso-position-vertical-relative:page;mso-width-percent:0;mso-height-percent:0;mso-width-relative:page;mso-height-relative:page;v-text-anchor:top" o:gfxdata="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" fillcolor="silver" stroked="f">
-                <v:fill rotate="t" angle="90" focus="100%" type="gradient"/>
-                <v:textbox>
-                  <w:txbxContent>
-                    <w:p>
-                      <w:pPr>
-                        <w:rPr>
-                          <w:rFonts w:ascii="Consolas" w:hAnsi="Consolas"/>
-                          <w:b/>
-                        </w:rPr>
-                      </w:pPr>
-                    </w:p>
-                    <w:p>
-                      <w:pPr>
-                        <w:rPr>
-                          <w:rFonts w:ascii="Consolas" w:hAnsi="Consolas"/>
-                          <w:b/>
-                        </w:rPr>
-                      </w:pPr>
-                    </w:p>
-                    <w:p>
-                      <w:pPr>
-                        <w:rPr>
-                          <w:rFonts w:ascii="Consolas" w:hAnsi="Consolas"/>
-                          <w:b/>
-                        </w:rPr>
-                      </w:pPr>
-                    </w:p>
-                  </w:txbxContent>
-                </v:textbox>
-                <w10:wrap anchorx="margin" anchory="page"/>
-              </v:shape>
-            </w:pict>
-          </mc:Fallback>
-        </mc:AlternateContent>
-      </w:r>
+      <w:bookmarkStart w:id="3" w:name="_Toc466880909"/>
       <w:r>
         <w:t>Fonctionnement du circuit et du capteur</w:t>
       </w:r>
-      <w:bookmarkEnd w:id="2"/>
+      <w:bookmarkEnd w:id="3"/>
     </w:p>
     <w:p>
       <w:pPr>
@@ -1537,155 +1480,11 @@
           <w:numId w:val="2"/>
         </w:numPr>
       </w:pPr>
-      <w:bookmarkStart w:id="3" w:name="_Toc466880910"/>
-      <w:r>
-        <w:rPr>
-          <w:noProof/>
-        </w:rPr>
-        <mc:AlternateContent>
-          <mc:Choice Requires="wps">
-            <w:drawing>
-              <wp:anchor distT="0" distB="0" distL="114300" distR="114300" simplePos="0" relativeHeight="251668480" behindDoc="1" locked="0" layoutInCell="1" allowOverlap="1" wp14:anchorId="769AC119" wp14:editId="29EED5FE">
-                <wp:simplePos x="0" y="0"/>
-                <wp:positionH relativeFrom="margin">
-                  <wp:posOffset>-427355</wp:posOffset>
-                </wp:positionH>
-                <wp:positionV relativeFrom="page">
-                  <wp:posOffset>2736487</wp:posOffset>
-                </wp:positionV>
-                <wp:extent cx="6611620" cy="285750"/>
-                <wp:effectExtent l="0" t="0" r="0" b="0"/>
-                <wp:wrapNone/>
-                <wp:docPr id="18" name="Zone de texte 18"/>
-                <wp:cNvGraphicFramePr>
-                  <a:graphicFrameLocks xmlns:a="http://schemas.openxmlformats.org/drawingml/2006/main"/>
-                </wp:cNvGraphicFramePr>
-                <a:graphic xmlns:a="http://schemas.openxmlformats.org/drawingml/2006/main">
-                  <a:graphicData uri="http://schemas.microsoft.com/office/word/2010/wordprocessingShape">
-                    <wps:wsp>
-                      <wps:cNvSpPr txBox="1">
-                        <a:spLocks noChangeArrowheads="1"/>
-                      </wps:cNvSpPr>
-                      <wps:spPr bwMode="auto">
-                        <a:xfrm>
-                          <a:off x="0" y="0"/>
-                          <a:ext cx="6611620" cy="285750"/>
-                        </a:xfrm>
-                        <a:prstGeom prst="rect">
-                          <a:avLst/>
-                        </a:prstGeom>
-                        <a:gradFill rotWithShape="1">
-                          <a:gsLst>
-                            <a:gs pos="0">
-                              <a:srgbClr val="C0C0C0"/>
-                            </a:gs>
-                            <a:gs pos="100000">
-                              <a:srgbClr val="FFFFFF"/>
-                            </a:gs>
-                          </a:gsLst>
-                          <a:lin ang="0" scaled="1"/>
-                        </a:gradFill>
-                        <a:ln>
-                          <a:noFill/>
-                        </a:ln>
-                        <a:extLst>
-                          <a:ext uri="{91240B29-F687-4F45-9708-019B960494DF}">
-                            <a14:hiddenLine xmlns:a14="http://schemas.microsoft.com/office/drawing/2010/main" w="9525">
-                              <a:solidFill>
-                                <a:srgbClr val="000000"/>
-                              </a:solidFill>
-                              <a:miter lim="800000"/>
-                              <a:headEnd/>
-                              <a:tailEnd/>
-                            </a14:hiddenLine>
-                          </a:ext>
-                        </a:extLst>
-                      </wps:spPr>
-                      <wps:txbx>
-                        <w:txbxContent>
-                          <w:p>
-                            <w:pPr>
-                              <w:rPr>
-                                <w:rFonts w:ascii="Consolas" w:hAnsi="Consolas"/>
-                                <w:b/>
-                              </w:rPr>
-                            </w:pPr>
-                          </w:p>
-                          <w:p>
-                            <w:pPr>
-                              <w:rPr>
-                                <w:rFonts w:ascii="Consolas" w:hAnsi="Consolas"/>
-                                <w:b/>
-                              </w:rPr>
-                            </w:pPr>
-                          </w:p>
-                          <w:p>
-                            <w:pPr>
-                              <w:rPr>
-                                <w:rFonts w:ascii="Consolas" w:hAnsi="Consolas"/>
-                                <w:b/>
-                              </w:rPr>
-                            </w:pPr>
-                          </w:p>
-                        </w:txbxContent>
-                      </wps:txbx>
-                      <wps:bodyPr rot="0" vert="horz" wrap="square" lIns="91440" tIns="45720" rIns="91440" bIns="45720" anchor="t" anchorCtr="0" upright="1">
-                        <a:noAutofit/>
-                      </wps:bodyPr>
-                    </wps:wsp>
-                  </a:graphicData>
-                </a:graphic>
-                <wp14:sizeRelH relativeFrom="page">
-                  <wp14:pctWidth>0</wp14:pctWidth>
-                </wp14:sizeRelH>
-                <wp14:sizeRelV relativeFrom="page">
-                  <wp14:pctHeight>0</wp14:pctHeight>
-                </wp14:sizeRelV>
-              </wp:anchor>
-            </w:drawing>
-          </mc:Choice>
-          <mc:Fallback>
-            <w:pict>
-              <v:shape w14:anchorId="769AC119" id="Zone de texte 18" o:spid="_x0000_s1031" type="#_x0000_t202" style="position:absolute;left:0;text-align:left;margin-left:-33.65pt;margin-top:215.45pt;width:520.6pt;height:22.5pt;z-index:-251648000;visibility:visible;mso-wrap-style:square;mso-width-percent:0;mso-height-percent:0;mso-wrap-distance-left:9pt;mso-wrap-distance-top:0;mso-wrap-distance-right:9pt;mso-wrap-distance-bottom:0;mso-position-horizontal:absolute;mso-position-horizontal-relative:margin;mso-position-vertical:absolute;mso-position-vertical-relative:page;mso-width-percent:0;mso-height-percent:0;mso-width-relative:page;mso-height-relative:page;v-text-anchor:top" o:gfxdata="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" fillcolor="silver" stroked="f">
-                <v:fill rotate="t" angle="90" focus="100%" type="gradient"/>
-                <v:textbox>
-                  <w:txbxContent>
-                    <w:p>
-                      <w:pPr>
-                        <w:rPr>
-                          <w:rFonts w:ascii="Consolas" w:hAnsi="Consolas"/>
-                          <w:b/>
-                        </w:rPr>
-                      </w:pPr>
-                    </w:p>
-                    <w:p>
-                      <w:pPr>
-                        <w:rPr>
-                          <w:rFonts w:ascii="Consolas" w:hAnsi="Consolas"/>
-                          <w:b/>
-                        </w:rPr>
-                      </w:pPr>
-                    </w:p>
-                    <w:p>
-                      <w:pPr>
-                        <w:rPr>
-                          <w:rFonts w:ascii="Consolas" w:hAnsi="Consolas"/>
-                          <w:b/>
-                        </w:rPr>
-                      </w:pPr>
-                    </w:p>
-                  </w:txbxContent>
-                </v:textbox>
-                <w10:wrap anchorx="margin" anchory="page"/>
-              </v:shape>
-            </w:pict>
-          </mc:Fallback>
-        </mc:AlternateContent>
-      </w:r>
+      <w:bookmarkStart w:id="4" w:name="_Toc466880910"/>
       <w:r>
         <w:t>Présentation du projet</w:t>
       </w:r>
-      <w:bookmarkEnd w:id="3"/>
+      <w:bookmarkEnd w:id="4"/>
     </w:p>
     <w:p>
       <w:pPr>
@@ -1700,161 +1499,14 @@
           <w:numId w:val="2"/>
         </w:numPr>
       </w:pPr>
-      <w:bookmarkStart w:id="4" w:name="_Toc466880911"/>
-      <w:r>
-        <w:rPr>
-          <w:noProof/>
-        </w:rPr>
-        <mc:AlternateContent>
-          <mc:Choice Requires="wps">
-            <w:drawing>
-              <wp:anchor distT="0" distB="0" distL="114300" distR="114300" simplePos="0" relativeHeight="251670528" behindDoc="1" locked="0" layoutInCell="1" allowOverlap="1" wp14:anchorId="711016A7" wp14:editId="1141F7B0">
-                <wp:simplePos x="0" y="0"/>
-                <wp:positionH relativeFrom="margin">
-                  <wp:align>center</wp:align>
-                </wp:positionH>
-                <wp:positionV relativeFrom="page">
-                  <wp:posOffset>3352527</wp:posOffset>
-                </wp:positionV>
-                <wp:extent cx="6611620" cy="285750"/>
-                <wp:effectExtent l="0" t="0" r="0" b="0"/>
-                <wp:wrapNone/>
-                <wp:docPr id="19" name="Zone de texte 19"/>
-                <wp:cNvGraphicFramePr>
-                  <a:graphicFrameLocks xmlns:a="http://schemas.openxmlformats.org/drawingml/2006/main"/>
-                </wp:cNvGraphicFramePr>
-                <a:graphic xmlns:a="http://schemas.openxmlformats.org/drawingml/2006/main">
-                  <a:graphicData uri="http://schemas.microsoft.com/office/word/2010/wordprocessingShape">
-                    <wps:wsp>
-                      <wps:cNvSpPr txBox="1">
-                        <a:spLocks noChangeArrowheads="1"/>
-                      </wps:cNvSpPr>
-                      <wps:spPr bwMode="auto">
-                        <a:xfrm>
-                          <a:off x="0" y="0"/>
-                          <a:ext cx="6611620" cy="285750"/>
-                        </a:xfrm>
-                        <a:prstGeom prst="rect">
-                          <a:avLst/>
-                        </a:prstGeom>
-                        <a:gradFill rotWithShape="1">
-                          <a:gsLst>
-                            <a:gs pos="0">
-                              <a:srgbClr val="C0C0C0"/>
-                            </a:gs>
-                            <a:gs pos="100000">
-                              <a:srgbClr val="FFFFFF"/>
-                            </a:gs>
-                          </a:gsLst>
-                          <a:lin ang="0" scaled="1"/>
-                        </a:gradFill>
-                        <a:ln>
-                          <a:noFill/>
-                        </a:ln>
-                        <a:extLst>
-                          <a:ext uri="{91240B29-F687-4F45-9708-019B960494DF}">
-                            <a14:hiddenLine xmlns:a14="http://schemas.microsoft.com/office/drawing/2010/main" w="9525">
-                              <a:solidFill>
-                                <a:srgbClr val="000000"/>
-                              </a:solidFill>
-                              <a:miter lim="800000"/>
-                              <a:headEnd/>
-                              <a:tailEnd/>
-                            </a14:hiddenLine>
-                          </a:ext>
-                        </a:extLst>
-                      </wps:spPr>
-                      <wps:txbx>
-                        <w:txbxContent>
-                          <w:p>
-                            <w:pPr>
-                              <w:rPr>
-                                <w:rFonts w:ascii="Consolas" w:hAnsi="Consolas"/>
-                                <w:b/>
-                              </w:rPr>
-                            </w:pPr>
-                          </w:p>
-                          <w:p>
-                            <w:pPr>
-                              <w:rPr>
-                                <w:rFonts w:ascii="Consolas" w:hAnsi="Consolas"/>
-                                <w:b/>
-                              </w:rPr>
-                            </w:pPr>
-                          </w:p>
-                          <w:p>
-                            <w:pPr>
-                              <w:rPr>
-                                <w:rFonts w:ascii="Consolas" w:hAnsi="Consolas"/>
-                                <w:b/>
-                              </w:rPr>
-                            </w:pPr>
-                          </w:p>
-                        </w:txbxContent>
-                      </wps:txbx>
-                      <wps:bodyPr rot="0" vert="horz" wrap="square" lIns="91440" tIns="45720" rIns="91440" bIns="45720" anchor="t" anchorCtr="0" upright="1">
-                        <a:noAutofit/>
-                      </wps:bodyPr>
-                    </wps:wsp>
-                  </a:graphicData>
-                </a:graphic>
-                <wp14:sizeRelH relativeFrom="page">
-                  <wp14:pctWidth>0</wp14:pctWidth>
-                </wp14:sizeRelH>
-                <wp14:sizeRelV relativeFrom="page">
-                  <wp14:pctHeight>0</wp14:pctHeight>
-                </wp14:sizeRelV>
-              </wp:anchor>
-            </w:drawing>
-          </mc:Choice>
-          <mc:Fallback>
-            <w:pict>
-              <v:shape w14:anchorId="711016A7" id="Zone de texte 19" o:spid="_x0000_s1032" type="#_x0000_t202" style="position:absolute;left:0;text-align:left;margin-left:0;margin-top:264pt;width:520.6pt;height:22.5pt;z-index:-251645952;visibility:visible;mso-wrap-style:square;mso-width-percent:0;mso-height-percent:0;mso-wrap-distance-left:9pt;mso-wrap-distance-top:0;mso-wrap-distance-right:9pt;mso-wrap-distance-bottom:0;mso-position-horizontal:center;mso-position-horizontal-relative:margin;mso-position-vertical:absolute;mso-position-vertical-relative:page;mso-width-percent:0;mso-height-percent:0;mso-width-relative:page;mso-height-relative:page;v-text-anchor:top" o:gfxdata="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" fillcolor="silver" stroked="f">
-                <v:fill rotate="t" angle="90" focus="100%" type="gradient"/>
-                <v:textbox>
-                  <w:txbxContent>
-                    <w:p>
-                      <w:pPr>
-                        <w:rPr>
-                          <w:rFonts w:ascii="Consolas" w:hAnsi="Consolas"/>
-                          <w:b/>
-                        </w:rPr>
-                      </w:pPr>
-                    </w:p>
-                    <w:p>
-                      <w:pPr>
-                        <w:rPr>
-                          <w:rFonts w:ascii="Consolas" w:hAnsi="Consolas"/>
-                          <w:b/>
-                        </w:rPr>
-                      </w:pPr>
-                    </w:p>
-                    <w:p>
-                      <w:pPr>
-                        <w:rPr>
-                          <w:rFonts w:ascii="Consolas" w:hAnsi="Consolas"/>
-                          <w:b/>
-                        </w:rPr>
-                      </w:pPr>
-                    </w:p>
-                  </w:txbxContent>
-                </v:textbox>
-                <w10:wrap anchorx="margin" anchory="page"/>
-              </v:shape>
-            </w:pict>
-          </mc:Fallback>
-        </mc:AlternateContent>
-      </w:r>
+      <w:bookmarkStart w:id="5" w:name="_Toc466880911"/>
       <w:r>
         <w:t>Bilan du projet</w:t>
       </w:r>
-      <w:bookmarkEnd w:id="4"/>
+      <w:bookmarkEnd w:id="5"/>
     </w:p>
     <w:p/>
-    <w:p>
-      <w:bookmarkStart w:id="5" w:name="_GoBack"/>
-      <w:bookmarkEnd w:id="5"/>
-    </w:p>
+    <w:p/>
     <w:p/>
     <w:p/>
     <w:p/>
@@ -2092,11 +1744,100 @@
       </w:pPr>
     </w:lvl>
   </w:abstractNum>
+  <w:abstractNum w:abstractNumId="2" w15:restartNumberingAfterBreak="0">
+    <w:nsid w:val="53DB435B"/>
+    <w:multiLevelType w:val="hybridMultilevel"/>
+    <w:tmpl w:val="63563F4E"/>
+    <w:lvl w:ilvl="0" w:tplc="040C0015">
+      <w:start w:val="1"/>
+      <w:numFmt w:val="upperLetter"/>
+      <w:lvlText w:val="%1."/>
+      <w:lvlJc w:val="left"/>
+      <w:pPr>
+        <w:ind w:left="1428" w:hanging="360"/>
+      </w:pPr>
+    </w:lvl>
+    <w:lvl w:ilvl="1" w:tplc="040C0019" w:tentative="1">
+      <w:start w:val="1"/>
+      <w:numFmt w:val="lowerLetter"/>
+      <w:lvlText w:val="%2."/>
+      <w:lvlJc w:val="left"/>
+      <w:pPr>
+        <w:ind w:left="2148" w:hanging="360"/>
+      </w:pPr>
+    </w:lvl>
+    <w:lvl w:ilvl="2" w:tplc="040C001B" w:tentative="1">
+      <w:start w:val="1"/>
+      <w:numFmt w:val="lowerRoman"/>
+      <w:lvlText w:val="%3."/>
+      <w:lvlJc w:val="right"/>
+      <w:pPr>
+        <w:ind w:left="2868" w:hanging="180"/>
+      </w:pPr>
+    </w:lvl>
+    <w:lvl w:ilvl="3" w:tplc="040C000F" w:tentative="1">
+      <w:start w:val="1"/>
+      <w:numFmt w:val="decimal"/>
+      <w:lvlText w:val="%4."/>
+      <w:lvlJc w:val="left"/>
+      <w:pPr>
+        <w:ind w:left="3588" w:hanging="360"/>
+      </w:pPr>
+    </w:lvl>
+    <w:lvl w:ilvl="4" w:tplc="040C0019" w:tentative="1">
+      <w:start w:val="1"/>
+      <w:numFmt w:val="lowerLetter"/>
+      <w:lvlText w:val="%5."/>
+      <w:lvlJc w:val="left"/>
+      <w:pPr>
+        <w:ind w:left="4308" w:hanging="360"/>
+      </w:pPr>
+    </w:lvl>
+    <w:lvl w:ilvl="5" w:tplc="040C001B" w:tentative="1">
+      <w:start w:val="1"/>
+      <w:numFmt w:val="lowerRoman"/>
+      <w:lvlText w:val="%6."/>
+      <w:lvlJc w:val="right"/>
+      <w:pPr>
+        <w:ind w:left="5028" w:hanging="180"/>
+      </w:pPr>
+    </w:lvl>
+    <w:lvl w:ilvl="6" w:tplc="040C000F" w:tentative="1">
+      <w:start w:val="1"/>
+      <w:numFmt w:val="decimal"/>
+      <w:lvlText w:val="%7."/>
+      <w:lvlJc w:val="left"/>
+      <w:pPr>
+        <w:ind w:left="5748" w:hanging="360"/>
+      </w:pPr>
+    </w:lvl>
+    <w:lvl w:ilvl="7" w:tplc="040C0019" w:tentative="1">
+      <w:start w:val="1"/>
+      <w:numFmt w:val="lowerLetter"/>
+      <w:lvlText w:val="%8."/>
+      <w:lvlJc w:val="left"/>
+      <w:pPr>
+        <w:ind w:left="6468" w:hanging="360"/>
+      </w:pPr>
+    </w:lvl>
+    <w:lvl w:ilvl="8" w:tplc="040C001B" w:tentative="1">
+      <w:start w:val="1"/>
+      <w:numFmt w:val="lowerRoman"/>
+      <w:lvlText w:val="%9."/>
+      <w:lvlJc w:val="right"/>
+      <w:pPr>
+        <w:ind w:left="7188" w:hanging="180"/>
+      </w:pPr>
+    </w:lvl>
+  </w:abstractNum>
   <w:num w:numId="1">
     <w:abstractNumId w:val="0"/>
   </w:num>
   <w:num w:numId="2">
     <w:abstractNumId w:val="1"/>
+  </w:num>
+  <w:num w:numId="3">
+    <w:abstractNumId w:val="2"/>
   </w:num>
 </w:numbering>
 </file>
@@ -2737,6 +2478,17 @@
       <w:spacing w:after="100"/>
     </w:pPr>
   </w:style>
+  <w:style w:type="paragraph" w:styleId="Paragraphedeliste">
+    <w:name w:val="List Paragraph"/>
+    <w:basedOn w:val="Normal"/>
+    <w:uiPriority w:val="34"/>
+    <w:qFormat/>
+    <w:rsid w:val="00E1220C"/>
+    <w:pPr>
+      <w:ind w:left="720"/>
+      <w:contextualSpacing/>
+    </w:pPr>
+  </w:style>
 </w:styles>
 </file>
 
@@ -3080,7 +2832,7 @@
 </file>
 
 <file path=customXml/itemProps2.xml><?xml version="1.0" encoding="utf-8"?>
-<ds:datastoreItem xmlns:ds="http://schemas.openxmlformats.org/officeDocument/2006/customXml" ds:itemID="{29E99E4D-801F-47D9-B363-4F6D33B185F2}">
+<ds:datastoreItem xmlns:ds="http://schemas.openxmlformats.org/officeDocument/2006/customXml" ds:itemID="{E031A908-07BE-4661-BA5B-A3F2BFD91075}">
   <ds:schemaRefs>
     <ds:schemaRef ds:uri="http://schemas.openxmlformats.org/officeDocument/2006/bibliography"/>
   </ds:schemaRefs>
